--- a/Words/10. Bibliografia/Bibliografia.docx
+++ b/Words/10. Bibliografia/Bibliografia.docx
@@ -4,20 +4,21 @@
   <w:body>
     <w:p>
       <w:pPr>
-        <w:pStyle w:val="Ttol2"/>
-      </w:pPr>
-      <w:proofErr w:type="spellStart"/>
-      <w:r>
-        <w:t>Imates</w:t>
-      </w:r>
-      <w:proofErr w:type="spellEnd"/>
-      <w:r>
-        <w:t>:</w:t>
-      </w:r>
-    </w:p>
-    <w:p>
-      <w:pPr>
-        <w:pStyle w:val="Pargrafdellista"/>
+        <w:pStyle w:val="Ttulo2"/>
+      </w:pPr>
+      <w:r>
+        <w:t>Imat</w:t>
+      </w:r>
+      <w:r>
+        <w:t>g</w:t>
+      </w:r>
+      <w:r>
+        <w:t>es:</w:t>
+      </w:r>
+    </w:p>
+    <w:p>
+      <w:pPr>
+        <w:pStyle w:val="Prrafodelista"/>
         <w:numPr>
           <w:ilvl w:val="0"/>
           <w:numId w:val="5"/>
@@ -60,7 +61,7 @@
       <w:hyperlink r:id="rId5" w:history="1">
         <w:r>
           <w:rPr>
-            <w:rStyle w:val="Enlla"/>
+            <w:rStyle w:val="Hipervnculo"/>
           </w:rPr>
           <w:t>http://neuralnetworksanddeeplearning.com/chap1.html</w:t>
         </w:r>
@@ -68,7 +69,7 @@
     </w:p>
     <w:p>
       <w:pPr>
-        <w:pStyle w:val="Pargrafdellista"/>
+        <w:pStyle w:val="Prrafodelista"/>
         <w:numPr>
           <w:ilvl w:val="0"/>
           <w:numId w:val="5"/>
@@ -97,7 +98,7 @@
       <w:hyperlink r:id="rId6" w:history="1">
         <w:r>
           <w:rPr>
-            <w:rStyle w:val="Enlla"/>
+            <w:rStyle w:val="Hipervnculo"/>
           </w:rPr>
           <w:t>http://neuralnetworksanddeeplearning.com/chap1.html</w:t>
         </w:r>
@@ -105,14 +106,11 @@
     </w:p>
     <w:p>
       <w:pPr>
-        <w:pStyle w:val="Pargrafdellista"/>
+        <w:pStyle w:val="Prrafodelista"/>
         <w:numPr>
           <w:ilvl w:val="0"/>
           <w:numId w:val="5"/>
         </w:numPr>
-        <w:rPr>
-          <w:b/>
-        </w:rPr>
       </w:pPr>
       <w:r>
         <w:rPr>
@@ -122,65 +120,40 @@
       </w:r>
       <w:proofErr w:type="spellStart"/>
       <w:r>
-        <w:rPr>
-          <w:b/>
-        </w:rPr>
         <w:t>Presentitude</w:t>
       </w:r>
       <w:proofErr w:type="spellEnd"/>
       <w:r>
-        <w:rPr>
-          <w:b/>
-        </w:rPr>
         <w:t xml:space="preserve"> (2016), </w:t>
       </w:r>
       <w:proofErr w:type="spellStart"/>
       <w:r>
-        <w:rPr>
-          <w:b/>
-        </w:rPr>
         <w:t>The</w:t>
       </w:r>
       <w:proofErr w:type="spellEnd"/>
       <w:r>
-        <w:rPr>
-          <w:b/>
-        </w:rPr>
         <w:t xml:space="preserve"> 4 important color models for </w:t>
       </w:r>
       <w:proofErr w:type="spellStart"/>
       <w:r>
-        <w:rPr>
-          <w:b/>
-        </w:rPr>
         <w:t>presentation</w:t>
       </w:r>
       <w:proofErr w:type="spellEnd"/>
       <w:r>
-        <w:rPr>
-          <w:b/>
-        </w:rPr>
         <w:t xml:space="preserve"> </w:t>
       </w:r>
       <w:proofErr w:type="spellStart"/>
       <w:r>
-        <w:rPr>
-          <w:b/>
-        </w:rPr>
         <w:t>design</w:t>
       </w:r>
       <w:proofErr w:type="spellEnd"/>
       <w:r>
-        <w:rPr>
-          <w:b/>
-        </w:rPr>
         <w:t xml:space="preserve">: </w:t>
       </w:r>
       <w:hyperlink r:id="rId7" w:history="1">
         <w:r>
           <w:rPr>
-            <w:rStyle w:val="Enlla"/>
-            <w:b/>
+            <w:rStyle w:val="Hipervnculo"/>
           </w:rPr>
           <w:t>http://presentitude.com/color-theory-part-iii/</w:t>
         </w:r>
@@ -188,7 +161,7 @@
     </w:p>
     <w:p>
       <w:pPr>
-        <w:pStyle w:val="Pargrafdellista"/>
+        <w:pStyle w:val="Prrafodelista"/>
         <w:numPr>
           <w:ilvl w:val="0"/>
           <w:numId w:val="5"/>
@@ -211,10 +184,10 @@
       <w:r>
         <w:t xml:space="preserve">, Logic gates: </w:t>
       </w:r>
-      <w:hyperlink r:id="rId8" w:history="1">
-        <w:r>
-          <w:rPr>
-            <w:rStyle w:val="Enlla"/>
+      <w:hyperlink r:id="rId8" w:anchor="Symbols" w:history="1">
+        <w:r>
+          <w:rPr>
+            <w:rStyle w:val="Hipervnculo"/>
           </w:rPr>
           <w:t>https://en.wikipedia.org/wiki/Logic_gate#Symbols</w:t>
         </w:r>
@@ -222,7 +195,7 @@
     </w:p>
     <w:p>
       <w:pPr>
-        <w:pStyle w:val="Pargrafdellista"/>
+        <w:pStyle w:val="Prrafodelista"/>
         <w:numPr>
           <w:ilvl w:val="0"/>
           <w:numId w:val="5"/>
@@ -246,7 +219,7 @@
       <w:hyperlink r:id="rId9" w:history="1">
         <w:r>
           <w:rPr>
-            <w:rStyle w:val="Enlla"/>
+            <w:rStyle w:val="Hipervnculo"/>
           </w:rPr>
           <w:t>http://alexlenail.me/NN-SVG/index.html</w:t>
         </w:r>
@@ -254,7 +227,7 @@
     </w:p>
     <w:p>
       <w:pPr>
-        <w:pStyle w:val="Pargrafdellista"/>
+        <w:pStyle w:val="Prrafodelista"/>
         <w:numPr>
           <w:ilvl w:val="0"/>
           <w:numId w:val="5"/>
@@ -293,10 +266,10 @@
       <w:r>
         <w:t xml:space="preserve"> (editada): </w:t>
       </w:r>
-      <w:hyperlink r:id="rId10" w:history="1">
-        <w:r>
-          <w:rPr>
-            <w:rStyle w:val="Enlla"/>
+      <w:hyperlink r:id="rId10" w:anchor="imgrc=fODsmeFK93WHRM" w:history="1">
+        <w:r>
+          <w:rPr>
+            <w:rStyle w:val="Hipervnculo"/>
           </w:rPr>
           <w:t>https://www.google.com/search?q=perceptron&amp;source=lnms&amp;tbm=isch&amp;sa=X&amp;ved=0ahUKEwiQtejbw6ffAhXIsaQKHV5pCqgQ_AUIECgD&amp;biw=1366&amp;bih=626#imgrc=fODsmeFK93WHRM</w:t>
         </w:r>
@@ -307,18 +280,18 @@
       <w:r>
         <w:t xml:space="preserve">, </w:t>
       </w:r>
-      <w:hyperlink r:id="rId11" w:history="1">
-        <w:r>
-          <w:rPr>
-            <w:rStyle w:val="Enlla"/>
-          </w:rPr>
-          <w:t>https://github.com/cdipaolo/goml/commits/master/perceptron</w:t>
-        </w:r>
-      </w:hyperlink>
-    </w:p>
-    <w:p>
-      <w:pPr>
-        <w:pStyle w:val="Pargrafdellista"/>
+      <w:r>
+        <w:rPr>
+          <w:rStyle w:val="Hipervnculo"/>
+        </w:rPr>
+        <w:t>https://github.com/cdipaolo/goml/tree/master/perceptron</w:t>
+      </w:r>
+      <w:bookmarkStart w:id="0" w:name="_GoBack"/>
+      <w:bookmarkEnd w:id="0"/>
+    </w:p>
+    <w:p>
+      <w:pPr>
+        <w:pStyle w:val="Prrafodelista"/>
         <w:numPr>
           <w:ilvl w:val="0"/>
           <w:numId w:val="5"/>
@@ -336,7 +309,7 @@
     </w:p>
     <w:p>
       <w:pPr>
-        <w:pStyle w:val="Pargrafdellista"/>
+        <w:pStyle w:val="Prrafodelista"/>
         <w:numPr>
           <w:ilvl w:val="0"/>
           <w:numId w:val="5"/>
@@ -362,10 +335,10 @@
       <w:r>
         <w:t xml:space="preserve">): </w:t>
       </w:r>
-      <w:hyperlink r:id="rId12" w:history="1">
-        <w:r>
-          <w:rPr>
-            <w:rStyle w:val="Enlla"/>
+      <w:hyperlink r:id="rId11" w:history="1">
+        <w:r>
+          <w:rPr>
+            <w:rStyle w:val="Hipervnculo"/>
           </w:rPr>
           <w:t>https://www.geogebra.org/graphing?lang=es</w:t>
         </w:r>
@@ -373,7 +346,7 @@
     </w:p>
     <w:p>
       <w:pPr>
-        <w:pStyle w:val="Pargrafdellista"/>
+        <w:pStyle w:val="Prrafodelista"/>
         <w:numPr>
           <w:ilvl w:val="0"/>
           <w:numId w:val="5"/>
@@ -390,6 +363,9 @@
       </w:r>
       <w:proofErr w:type="spellStart"/>
       <w:r>
+        <w:rPr>
+          <w:i/>
+        </w:rPr>
         <w:t>Wikipèdia</w:t>
       </w:r>
       <w:proofErr w:type="spellEnd"/>
@@ -420,10 +396,10 @@
       <w:r>
         <w:t xml:space="preserve">: </w:t>
       </w:r>
-      <w:hyperlink r:id="rId13" w:history="1">
-        <w:r>
-          <w:rPr>
-            <w:rStyle w:val="Enlla"/>
+      <w:hyperlink r:id="rId12" w:anchor="/media/File:Linear_regression.svg" w:history="1">
+        <w:r>
+          <w:rPr>
+            <w:rStyle w:val="Hipervnculo"/>
           </w:rPr>
           <w:t>https://en.wikipedia.org/wiki/Linear_regression#/media/File:Linear_regression.svg</w:t>
         </w:r>
@@ -431,7 +407,7 @@
     </w:p>
     <w:p>
       <w:pPr>
-        <w:pStyle w:val="Pargrafdellista"/>
+        <w:pStyle w:val="Prrafodelista"/>
         <w:numPr>
           <w:ilvl w:val="0"/>
           <w:numId w:val="5"/>
@@ -446,12 +422,10 @@
         </w:rPr>
         <w:t xml:space="preserve">[12]: </w:t>
       </w:r>
-      <w:bookmarkStart w:id="0" w:name="_GoBack"/>
-      <w:bookmarkEnd w:id="0"/>
-    </w:p>
-    <w:p>
-      <w:pPr>
-        <w:pStyle w:val="Ttol2"/>
+    </w:p>
+    <w:p>
+      <w:pPr>
+        <w:pStyle w:val="Ttulo2"/>
       </w:pPr>
       <w:proofErr w:type="spellStart"/>
       <w:r>
@@ -464,7 +438,7 @@
     </w:p>
     <w:p>
       <w:pPr>
-        <w:pStyle w:val="Ttol3"/>
+        <w:pStyle w:val="Ttulo3"/>
       </w:pPr>
       <w:proofErr w:type="spellStart"/>
       <w:r>
@@ -509,7 +483,7 @@
       <w:r>
         <w:t xml:space="preserve">, </w:t>
       </w:r>
-      <w:hyperlink r:id="rId14">
+      <w:hyperlink r:id="rId13">
         <w:r>
           <w:rPr>
             <w:color w:val="1155CC"/>
@@ -521,7 +495,7 @@
       <w:r>
         <w:t xml:space="preserve">: </w:t>
       </w:r>
-      <w:hyperlink r:id="rId15">
+      <w:hyperlink r:id="rId14">
         <w:r>
           <w:rPr>
             <w:color w:val="1155CC"/>
@@ -565,39 +539,84 @@
       <w:r>
         <w:t xml:space="preserve">: </w:t>
       </w:r>
-      <w:hyperlink r:id="rId16">
+      <w:hyperlink r:id="rId15">
         <w:r>
           <w:rPr>
             <w:color w:val="1155CC"/>
             <w:u w:val="single"/>
           </w:rPr>
-          <w:t>https</w:t>
-        </w:r>
+          <w:t>https://www.coursera.org/learn/machine-learningç</w:t>
+        </w:r>
+      </w:hyperlink>
+    </w:p>
+    <w:p>
+      <w:pPr>
+        <w:numPr>
+          <w:ilvl w:val="0"/>
+          <w:numId w:val="2"/>
+        </w:numPr>
+      </w:pPr>
+    </w:p>
+    <w:p/>
+    <w:p>
+      <w:pPr>
+        <w:pStyle w:val="Ttulo3"/>
+      </w:pPr>
+      <w:r>
+        <w:t>YouTube:</w:t>
+      </w:r>
+    </w:p>
+    <w:p>
+      <w:pPr>
+        <w:numPr>
+          <w:ilvl w:val="0"/>
+          <w:numId w:val="3"/>
+        </w:numPr>
+      </w:pPr>
+      <w:r>
+        <w:t xml:space="preserve">El </w:t>
+      </w:r>
+      <w:proofErr w:type="spellStart"/>
+      <w:r>
+        <w:t>algoritmo</w:t>
+      </w:r>
+      <w:proofErr w:type="spellEnd"/>
+      <w:r>
+        <w:t xml:space="preserve"> de YouTube YA NO EXISTE | </w:t>
+      </w:r>
+      <w:proofErr w:type="spellStart"/>
+      <w:r>
+        <w:t>Redes</w:t>
+      </w:r>
+      <w:proofErr w:type="spellEnd"/>
+      <w:r>
+        <w:t xml:space="preserve"> </w:t>
+      </w:r>
+      <w:proofErr w:type="spellStart"/>
+      <w:r>
+        <w:t>Neuronales</w:t>
+      </w:r>
+      <w:proofErr w:type="spellEnd"/>
+      <w:r>
+        <w:t xml:space="preserve">, </w:t>
+      </w:r>
+      <w:proofErr w:type="spellStart"/>
+      <w:r>
+        <w:t>QuantumFracture</w:t>
+      </w:r>
+      <w:proofErr w:type="spellEnd"/>
+      <w:r>
+        <w:t xml:space="preserve">: </w:t>
+      </w:r>
+      <w:hyperlink r:id="rId16">
         <w:r>
           <w:rPr>
             <w:color w:val="1155CC"/>
             <w:u w:val="single"/>
           </w:rPr>
-          <w:t>://www.coursera.org/learn/machine-learningç</w:t>
-        </w:r>
-      </w:hyperlink>
-    </w:p>
-    <w:p>
-      <w:pPr>
-        <w:numPr>
-          <w:ilvl w:val="0"/>
-          <w:numId w:val="2"/>
-        </w:numPr>
-      </w:pPr>
-    </w:p>
-    <w:p/>
-    <w:p>
-      <w:pPr>
-        <w:pStyle w:val="Ttol3"/>
-      </w:pPr>
-      <w:r>
-        <w:t>YouTube:</w:t>
-      </w:r>
+          <w:t>https://youtu.be/JBZx03342eM</w:t>
+        </w:r>
+      </w:hyperlink>
     </w:p>
     <w:p>
       <w:pPr>
@@ -606,20 +625,9 @@
           <w:numId w:val="3"/>
         </w:numPr>
       </w:pPr>
-      <w:r>
-        <w:t xml:space="preserve">El </w:t>
-      </w:r>
-      <w:proofErr w:type="spellStart"/>
-      <w:r>
-        <w:t>algoritmo</w:t>
-      </w:r>
-      <w:proofErr w:type="spellEnd"/>
-      <w:r>
-        <w:t xml:space="preserve"> de YouTube YA NO EXISTE | </w:t>
-      </w:r>
-      <w:proofErr w:type="spellStart"/>
-      <w:r>
-        <w:t>Redes</w:t>
+      <w:proofErr w:type="spellStart"/>
+      <w:r>
+        <w:t>My</w:t>
       </w:r>
       <w:proofErr w:type="spellEnd"/>
       <w:r>
@@ -627,15 +635,31 @@
       </w:r>
       <w:proofErr w:type="spellStart"/>
       <w:r>
-        <w:t>Neuronales</w:t>
-      </w:r>
-      <w:proofErr w:type="spellEnd"/>
-      <w:r>
-        <w:t xml:space="preserve">, </w:t>
-      </w:r>
-      <w:proofErr w:type="spellStart"/>
-      <w:r>
-        <w:t>QuantumFracture</w:t>
+        <w:t>first</w:t>
+      </w:r>
+      <w:proofErr w:type="spellEnd"/>
+      <w:r>
+        <w:t xml:space="preserve"> </w:t>
+      </w:r>
+      <w:proofErr w:type="spellStart"/>
+      <w:r>
+        <w:t>machine</w:t>
+      </w:r>
+      <w:proofErr w:type="spellEnd"/>
+      <w:r>
+        <w:t xml:space="preserve"> </w:t>
+      </w:r>
+      <w:proofErr w:type="spellStart"/>
+      <w:r>
+        <w:t>learning</w:t>
+      </w:r>
+      <w:proofErr w:type="spellEnd"/>
+      <w:r>
+        <w:t xml:space="preserve"> game, </w:t>
+      </w:r>
+      <w:proofErr w:type="spellStart"/>
+      <w:r>
+        <w:t>jabrils</w:t>
       </w:r>
       <w:proofErr w:type="spellEnd"/>
       <w:r>
@@ -647,7 +671,7 @@
             <w:color w:val="1155CC"/>
             <w:u w:val="single"/>
           </w:rPr>
-          <w:t>https://youtu.be/JBZx03342eM</w:t>
+          <w:t>https://www.youtube.com/playlist?list=PL0nQ4vmdWaA0mzW4zPffYnaRzzO7ZqDZ0</w:t>
         </w:r>
       </w:hyperlink>
     </w:p>
@@ -658,45 +682,8 @@
           <w:numId w:val="3"/>
         </w:numPr>
       </w:pPr>
-      <w:proofErr w:type="spellStart"/>
-      <w:r>
-        <w:t>My</w:t>
-      </w:r>
-      <w:proofErr w:type="spellEnd"/>
-      <w:r>
-        <w:t xml:space="preserve"> </w:t>
-      </w:r>
-      <w:proofErr w:type="spellStart"/>
-      <w:r>
-        <w:t>first</w:t>
-      </w:r>
-      <w:proofErr w:type="spellEnd"/>
-      <w:r>
-        <w:t xml:space="preserve"> </w:t>
-      </w:r>
-      <w:proofErr w:type="spellStart"/>
-      <w:r>
-        <w:t>machine</w:t>
-      </w:r>
-      <w:proofErr w:type="spellEnd"/>
-      <w:r>
-        <w:t xml:space="preserve"> </w:t>
-      </w:r>
-      <w:proofErr w:type="spellStart"/>
-      <w:r>
-        <w:t>learning</w:t>
-      </w:r>
-      <w:proofErr w:type="spellEnd"/>
-      <w:r>
-        <w:t xml:space="preserve"> game, </w:t>
-      </w:r>
-      <w:proofErr w:type="spellStart"/>
-      <w:r>
-        <w:t>jabrils</w:t>
-      </w:r>
-      <w:proofErr w:type="spellEnd"/>
-      <w:r>
-        <w:t xml:space="preserve">: </w:t>
+      <w:r>
+        <w:t xml:space="preserve">Neural Networks, 3blue1brown: </w:t>
       </w:r>
       <w:hyperlink r:id="rId18">
         <w:r>
@@ -704,7 +691,7 @@
             <w:color w:val="1155CC"/>
             <w:u w:val="single"/>
           </w:rPr>
-          <w:t>https://www.youtube.com/playlist?list=PL0nQ4vmdWaA0mzW4zPffYnaRzzO7ZqDZ0</w:t>
+          <w:t>https://www.youtube.com/playlist?list=PLZHQObOWTQDNU6R1_67000Dx_ZCJB-3pi</w:t>
         </w:r>
       </w:hyperlink>
     </w:p>
@@ -715,8 +702,21 @@
           <w:numId w:val="3"/>
         </w:numPr>
       </w:pPr>
-      <w:r>
-        <w:t xml:space="preserve">Neural Networks, 3blue1brown: </w:t>
+      <w:proofErr w:type="spellStart"/>
+      <w:r>
+        <w:t>Essence</w:t>
+      </w:r>
+      <w:proofErr w:type="spellEnd"/>
+      <w:r>
+        <w:t xml:space="preserve"> of </w:t>
+      </w:r>
+      <w:proofErr w:type="spellStart"/>
+      <w:r>
+        <w:t>calculus</w:t>
+      </w:r>
+      <w:proofErr w:type="spellEnd"/>
+      <w:r>
+        <w:t xml:space="preserve">, 3blue1brown: </w:t>
       </w:r>
       <w:hyperlink r:id="rId19">
         <w:r>
@@ -724,7 +724,7 @@
             <w:color w:val="1155CC"/>
             <w:u w:val="single"/>
           </w:rPr>
-          <w:t>https://www.youtube.com/playlist?list=PLZHQObOWTQDNU6R1_67000Dx_ZCJB-3pi</w:t>
+          <w:t>https://www.youtube.com/playlist?list=PLZHQObOWTQDMsr9K-rj53DwVRMYO3t5Yr</w:t>
         </w:r>
       </w:hyperlink>
     </w:p>
@@ -735,9 +735,20 @@
           <w:numId w:val="3"/>
         </w:numPr>
       </w:pPr>
-      <w:proofErr w:type="spellStart"/>
-      <w:r>
-        <w:t>Essence</w:t>
+      <w:r>
+        <w:t xml:space="preserve">Neural networks - </w:t>
+      </w:r>
+      <w:proofErr w:type="spellStart"/>
+      <w:r>
+        <w:t>The</w:t>
+      </w:r>
+      <w:proofErr w:type="spellEnd"/>
+      <w:r>
+        <w:t xml:space="preserve"> </w:t>
+      </w:r>
+      <w:proofErr w:type="spellStart"/>
+      <w:r>
+        <w:t>nature</w:t>
       </w:r>
       <w:proofErr w:type="spellEnd"/>
       <w:r>
@@ -745,11 +756,43 @@
       </w:r>
       <w:proofErr w:type="spellStart"/>
       <w:r>
-        <w:t>calculus</w:t>
-      </w:r>
-      <w:proofErr w:type="spellEnd"/>
-      <w:r>
-        <w:t xml:space="preserve">, 3blue1brown: </w:t>
+        <w:t>code</w:t>
+      </w:r>
+      <w:proofErr w:type="spellEnd"/>
+      <w:r>
+        <w:t xml:space="preserve">, Daniel </w:t>
+      </w:r>
+      <w:proofErr w:type="spellStart"/>
+      <w:r>
+        <w:t>Shiffman</w:t>
+      </w:r>
+      <w:proofErr w:type="spellEnd"/>
+      <w:r>
+        <w:t xml:space="preserve"> (</w:t>
+      </w:r>
+      <w:proofErr w:type="spellStart"/>
+      <w:r>
+        <w:t>The</w:t>
+      </w:r>
+      <w:proofErr w:type="spellEnd"/>
+      <w:r>
+        <w:t xml:space="preserve"> </w:t>
+      </w:r>
+      <w:proofErr w:type="spellStart"/>
+      <w:r>
+        <w:t>coding</w:t>
+      </w:r>
+      <w:proofErr w:type="spellEnd"/>
+      <w:r>
+        <w:t xml:space="preserve"> </w:t>
+      </w:r>
+      <w:proofErr w:type="spellStart"/>
+      <w:r>
+        <w:t>train</w:t>
+      </w:r>
+      <w:proofErr w:type="spellEnd"/>
+      <w:r>
+        <w:t xml:space="preserve">): </w:t>
       </w:r>
       <w:hyperlink r:id="rId20">
         <w:r>
@@ -757,14 +800,84 @@
             <w:color w:val="1155CC"/>
             <w:u w:val="single"/>
           </w:rPr>
-          <w:t>https://www.youtube.com/playlist?li</w:t>
-        </w:r>
+          <w:t>https://www.youtube.com/playlist?list=PLRqwX-V7Uu6aCibgK1PTWWu9by6XFdCfh</w:t>
+        </w:r>
+      </w:hyperlink>
+    </w:p>
+    <w:p>
+      <w:pPr>
+        <w:numPr>
+          <w:ilvl w:val="0"/>
+          <w:numId w:val="3"/>
+        </w:numPr>
+      </w:pPr>
+      <w:r>
+        <w:lastRenderedPageBreak/>
+        <w:t xml:space="preserve">TensorFlow.js - </w:t>
+      </w:r>
+      <w:proofErr w:type="spellStart"/>
+      <w:r>
+        <w:t>Intelligence</w:t>
+      </w:r>
+      <w:proofErr w:type="spellEnd"/>
+      <w:r>
+        <w:t xml:space="preserve"> </w:t>
+      </w:r>
+      <w:proofErr w:type="spellStart"/>
+      <w:r>
+        <w:t>and</w:t>
+      </w:r>
+      <w:proofErr w:type="spellEnd"/>
+      <w:r>
+        <w:t xml:space="preserve"> </w:t>
+      </w:r>
+      <w:proofErr w:type="spellStart"/>
+      <w:r>
+        <w:t>Learning</w:t>
+      </w:r>
+      <w:proofErr w:type="spellEnd"/>
+      <w:r>
+        <w:t xml:space="preserve">, Daniel </w:t>
+      </w:r>
+      <w:proofErr w:type="spellStart"/>
+      <w:r>
+        <w:t>Shiffman</w:t>
+      </w:r>
+      <w:proofErr w:type="spellEnd"/>
+      <w:r>
+        <w:t xml:space="preserve"> (</w:t>
+      </w:r>
+      <w:proofErr w:type="spellStart"/>
+      <w:r>
+        <w:t>The</w:t>
+      </w:r>
+      <w:proofErr w:type="spellEnd"/>
+      <w:r>
+        <w:t xml:space="preserve"> </w:t>
+      </w:r>
+      <w:proofErr w:type="spellStart"/>
+      <w:r>
+        <w:t>Coding</w:t>
+      </w:r>
+      <w:proofErr w:type="spellEnd"/>
+      <w:r>
+        <w:t xml:space="preserve"> </w:t>
+      </w:r>
+      <w:proofErr w:type="spellStart"/>
+      <w:r>
+        <w:t>Train</w:t>
+      </w:r>
+      <w:proofErr w:type="spellEnd"/>
+      <w:r>
+        <w:t xml:space="preserve">): </w:t>
+      </w:r>
+      <w:hyperlink r:id="rId21">
         <w:r>
           <w:rPr>
             <w:color w:val="1155CC"/>
             <w:u w:val="single"/>
           </w:rPr>
-          <w:t>st=PLZHQObOWTQDMsr9K-rj53DwVRMYO3t5Yr</w:t>
+          <w:t>https://www.youtube.com/playlist?list=PLRqwX-V7Uu6YIeVA3dNxbR9PYj4wV31oQ</w:t>
         </w:r>
       </w:hyperlink>
     </w:p>
@@ -776,7 +889,23 @@
         </w:numPr>
       </w:pPr>
       <w:r>
-        <w:t xml:space="preserve">Neural networks - </w:t>
+        <w:t xml:space="preserve">TensorFlow.js - Color </w:t>
+      </w:r>
+      <w:proofErr w:type="spellStart"/>
+      <w:r>
+        <w:t>classifier</w:t>
+      </w:r>
+      <w:proofErr w:type="spellEnd"/>
+      <w:r>
+        <w:t xml:space="preserve">, Daniel </w:t>
+      </w:r>
+      <w:proofErr w:type="spellStart"/>
+      <w:r>
+        <w:t>Shiffman</w:t>
+      </w:r>
+      <w:proofErr w:type="spellEnd"/>
+      <w:r>
+        <w:t xml:space="preserve"> (</w:t>
       </w:r>
       <w:proofErr w:type="spellStart"/>
       <w:r>
@@ -788,31 +917,7 @@
       </w:r>
       <w:proofErr w:type="spellStart"/>
       <w:r>
-        <w:t>nature</w:t>
-      </w:r>
-      <w:proofErr w:type="spellEnd"/>
-      <w:r>
-        <w:t xml:space="preserve"> of </w:t>
-      </w:r>
-      <w:proofErr w:type="spellStart"/>
-      <w:r>
-        <w:t>code</w:t>
-      </w:r>
-      <w:proofErr w:type="spellEnd"/>
-      <w:r>
-        <w:t xml:space="preserve">, Daniel </w:t>
-      </w:r>
-      <w:proofErr w:type="spellStart"/>
-      <w:r>
-        <w:t>Shiffman</w:t>
-      </w:r>
-      <w:proofErr w:type="spellEnd"/>
-      <w:r>
-        <w:t xml:space="preserve"> (</w:t>
-      </w:r>
-      <w:proofErr w:type="spellStart"/>
-      <w:r>
-        <w:t>The</w:t>
+        <w:t>Coding</w:t>
       </w:r>
       <w:proofErr w:type="spellEnd"/>
       <w:r>
@@ -820,227 +925,222 @@
       </w:r>
       <w:proofErr w:type="spellStart"/>
       <w:r>
-        <w:t>coding</w:t>
-      </w:r>
-      <w:proofErr w:type="spellEnd"/>
-      <w:r>
-        <w:t xml:space="preserve"> </w:t>
-      </w:r>
-      <w:proofErr w:type="spellStart"/>
-      <w:r>
-        <w:t>train</w:t>
+        <w:t>Train</w:t>
       </w:r>
       <w:proofErr w:type="spellEnd"/>
       <w:r>
         <w:t xml:space="preserve">): </w:t>
       </w:r>
-      <w:hyperlink r:id="rId21">
+      <w:hyperlink r:id="rId22">
         <w:r>
           <w:rPr>
             <w:color w:val="1155CC"/>
             <w:u w:val="single"/>
           </w:rPr>
-          <w:t>https://www.youtube.com/playlist?list=PLRqwX-V7Uu6aC</w:t>
-        </w:r>
+          <w:t>https://www.youtube.com/playlist?list=PLRqwX-V7Uu6bmMRCIoTi72aNWHo7epX4L</w:t>
+        </w:r>
+      </w:hyperlink>
+    </w:p>
+    <w:p>
+      <w:pPr>
+        <w:numPr>
+          <w:ilvl w:val="0"/>
+          <w:numId w:val="3"/>
+        </w:numPr>
+      </w:pPr>
+    </w:p>
+    <w:p>
+      <w:pPr>
+        <w:pStyle w:val="Ttulo3"/>
+      </w:pPr>
+      <w:proofErr w:type="spellStart"/>
+      <w:r>
+        <w:t>Wikipèdia</w:t>
+      </w:r>
+      <w:proofErr w:type="spellEnd"/>
+      <w:r>
+        <w:t>:</w:t>
+      </w:r>
+    </w:p>
+    <w:p>
+      <w:pPr>
+        <w:numPr>
+          <w:ilvl w:val="0"/>
+          <w:numId w:val="1"/>
+        </w:numPr>
+      </w:pPr>
+      <w:r>
+        <w:t xml:space="preserve">Artificial Neural Network, </w:t>
+      </w:r>
+      <w:proofErr w:type="spellStart"/>
+      <w:r>
+        <w:t>Wikipedia</w:t>
+      </w:r>
+      <w:proofErr w:type="spellEnd"/>
+      <w:r>
+        <w:t xml:space="preserve">, consultat el mes de juliol: </w:t>
+      </w:r>
+      <w:hyperlink r:id="rId23">
         <w:r>
           <w:rPr>
             <w:color w:val="1155CC"/>
             <w:u w:val="single"/>
           </w:rPr>
-          <w:t>ibgK1PTWWu9by6XFdCfh</w:t>
-        </w:r>
-      </w:hyperlink>
-    </w:p>
-    <w:p>
-      <w:pPr>
-        <w:numPr>
-          <w:ilvl w:val="0"/>
-          <w:numId w:val="3"/>
-        </w:numPr>
-      </w:pPr>
-      <w:r>
-        <w:lastRenderedPageBreak/>
-        <w:t xml:space="preserve">TensorFlow.js - </w:t>
-      </w:r>
-      <w:proofErr w:type="spellStart"/>
-      <w:r>
-        <w:t>Intelligence</w:t>
-      </w:r>
-      <w:proofErr w:type="spellEnd"/>
-      <w:r>
-        <w:t xml:space="preserve"> </w:t>
-      </w:r>
-      <w:proofErr w:type="spellStart"/>
-      <w:r>
-        <w:t>and</w:t>
-      </w:r>
-      <w:proofErr w:type="spellEnd"/>
-      <w:r>
-        <w:t xml:space="preserve"> </w:t>
-      </w:r>
-      <w:proofErr w:type="spellStart"/>
-      <w:r>
-        <w:t>Learning</w:t>
-      </w:r>
-      <w:proofErr w:type="spellEnd"/>
-      <w:r>
-        <w:t xml:space="preserve">, Daniel </w:t>
-      </w:r>
-      <w:proofErr w:type="spellStart"/>
-      <w:r>
-        <w:t>Shiffman</w:t>
-      </w:r>
-      <w:proofErr w:type="spellEnd"/>
-      <w:r>
-        <w:t xml:space="preserve"> (</w:t>
-      </w:r>
-      <w:proofErr w:type="spellStart"/>
-      <w:r>
-        <w:t>The</w:t>
-      </w:r>
-      <w:proofErr w:type="spellEnd"/>
-      <w:r>
-        <w:t xml:space="preserve"> </w:t>
-      </w:r>
-      <w:proofErr w:type="spellStart"/>
-      <w:r>
-        <w:t>Coding</w:t>
-      </w:r>
-      <w:proofErr w:type="spellEnd"/>
-      <w:r>
-        <w:t xml:space="preserve"> </w:t>
-      </w:r>
-      <w:proofErr w:type="spellStart"/>
-      <w:r>
-        <w:t>Train</w:t>
-      </w:r>
-      <w:proofErr w:type="spellEnd"/>
-      <w:r>
-        <w:t xml:space="preserve">): </w:t>
-      </w:r>
-      <w:hyperlink r:id="rId22">
+          <w:t>https://en.wikipedia.org/wiki/Artificial_neural_network</w:t>
+        </w:r>
+      </w:hyperlink>
+    </w:p>
+    <w:p>
+      <w:pPr>
+        <w:numPr>
+          <w:ilvl w:val="0"/>
+          <w:numId w:val="1"/>
+        </w:numPr>
+      </w:pPr>
+      <w:r>
+        <w:t xml:space="preserve">Linear </w:t>
+      </w:r>
+      <w:proofErr w:type="spellStart"/>
+      <w:r>
+        <w:t>classifier</w:t>
+      </w:r>
+      <w:proofErr w:type="spellEnd"/>
+      <w:r>
+        <w:t xml:space="preserve">, </w:t>
+      </w:r>
+      <w:proofErr w:type="spellStart"/>
+      <w:r>
+        <w:t>Wikipèdia</w:t>
+      </w:r>
+      <w:proofErr w:type="spellEnd"/>
+      <w:r>
+        <w:t xml:space="preserve">, consultat el mes de juliol: </w:t>
+      </w:r>
+      <w:hyperlink r:id="rId24">
         <w:r>
           <w:rPr>
             <w:color w:val="1155CC"/>
             <w:u w:val="single"/>
           </w:rPr>
-          <w:t>https://www.youtube.com/playlist?list=PLRqwX-V7Uu6YIeVA3dNxbR9PY</w:t>
-        </w:r>
+          <w:t>https://en.wikipedia.org/wiki/Linear_classifier</w:t>
+        </w:r>
+      </w:hyperlink>
+    </w:p>
+    <w:p>
+      <w:pPr>
+        <w:numPr>
+          <w:ilvl w:val="0"/>
+          <w:numId w:val="1"/>
+        </w:numPr>
+      </w:pPr>
+      <w:r>
+        <w:t xml:space="preserve">Linear </w:t>
+      </w:r>
+      <w:proofErr w:type="spellStart"/>
+      <w:r>
+        <w:t>regression</w:t>
+      </w:r>
+      <w:proofErr w:type="spellEnd"/>
+      <w:r>
+        <w:t xml:space="preserve">, </w:t>
+      </w:r>
+      <w:proofErr w:type="spellStart"/>
+      <w:r>
+        <w:t>wikipèdia</w:t>
+      </w:r>
+      <w:proofErr w:type="spellEnd"/>
+      <w:r>
+        <w:t xml:space="preserve">, consultat el mes de juliol: </w:t>
+      </w:r>
+      <w:hyperlink r:id="rId25">
         <w:r>
           <w:rPr>
             <w:color w:val="1155CC"/>
             <w:u w:val="single"/>
           </w:rPr>
-          <w:t>j4wV31oQ</w:t>
-        </w:r>
-      </w:hyperlink>
-    </w:p>
-    <w:p>
-      <w:pPr>
-        <w:numPr>
-          <w:ilvl w:val="0"/>
-          <w:numId w:val="3"/>
-        </w:numPr>
-      </w:pPr>
-      <w:r>
-        <w:t xml:space="preserve">TensorFlow.js - Color </w:t>
-      </w:r>
-      <w:proofErr w:type="spellStart"/>
-      <w:r>
-        <w:t>classifier</w:t>
-      </w:r>
-      <w:proofErr w:type="spellEnd"/>
-      <w:r>
-        <w:t xml:space="preserve">, Daniel </w:t>
-      </w:r>
-      <w:proofErr w:type="spellStart"/>
-      <w:r>
-        <w:t>Shiffman</w:t>
-      </w:r>
-      <w:proofErr w:type="spellEnd"/>
-      <w:r>
-        <w:t xml:space="preserve"> (</w:t>
-      </w:r>
-      <w:proofErr w:type="spellStart"/>
-      <w:r>
-        <w:t>The</w:t>
-      </w:r>
-      <w:proofErr w:type="spellEnd"/>
-      <w:r>
-        <w:t xml:space="preserve"> </w:t>
-      </w:r>
-      <w:proofErr w:type="spellStart"/>
-      <w:r>
-        <w:t>Coding</w:t>
-      </w:r>
-      <w:proofErr w:type="spellEnd"/>
-      <w:r>
-        <w:t xml:space="preserve"> </w:t>
-      </w:r>
-      <w:proofErr w:type="spellStart"/>
-      <w:r>
-        <w:t>Train</w:t>
-      </w:r>
-      <w:proofErr w:type="spellEnd"/>
-      <w:r>
-        <w:t xml:space="preserve">): </w:t>
-      </w:r>
-      <w:hyperlink r:id="rId23">
+          <w:t>https://en.wikipedia.org/wiki/Linear_regression</w:t>
+        </w:r>
+      </w:hyperlink>
+    </w:p>
+    <w:p>
+      <w:pPr>
+        <w:numPr>
+          <w:ilvl w:val="0"/>
+          <w:numId w:val="1"/>
+        </w:numPr>
+      </w:pPr>
+      <w:proofErr w:type="spellStart"/>
+      <w:r>
+        <w:t>Perceptron</w:t>
+      </w:r>
+      <w:proofErr w:type="spellEnd"/>
+      <w:r>
+        <w:t xml:space="preserve">, </w:t>
+      </w:r>
+      <w:proofErr w:type="spellStart"/>
+      <w:r>
+        <w:t>Wikipèdia</w:t>
+      </w:r>
+      <w:proofErr w:type="spellEnd"/>
+      <w:r>
+        <w:t xml:space="preserve">, consultat el mes de juliol: </w:t>
+      </w:r>
+      <w:hyperlink r:id="rId26">
         <w:r>
           <w:rPr>
             <w:color w:val="1155CC"/>
             <w:u w:val="single"/>
           </w:rPr>
-          <w:t>https://www.youtube.com/playlist?list=PLRqwX-V7Uu6bmMRCIoTi72aNWHo7epX4L</w:t>
-        </w:r>
-      </w:hyperlink>
-    </w:p>
-    <w:p>
-      <w:pPr>
-        <w:numPr>
-          <w:ilvl w:val="0"/>
-          <w:numId w:val="3"/>
-        </w:numPr>
-      </w:pPr>
-    </w:p>
-    <w:p>
-      <w:pPr>
-        <w:pStyle w:val="Ttol3"/>
-      </w:pPr>
+          <w:t>https://en.wikipedia.org/wiki/Perceptron</w:t>
+        </w:r>
+      </w:hyperlink>
+    </w:p>
+    <w:p>
+      <w:pPr>
+        <w:numPr>
+          <w:ilvl w:val="0"/>
+          <w:numId w:val="1"/>
+        </w:numPr>
+      </w:pPr>
+      <w:proofErr w:type="spellStart"/>
+      <w:r>
+        <w:t>High</w:t>
+      </w:r>
+      <w:proofErr w:type="spellEnd"/>
+      <w:r>
+        <w:t xml:space="preserve"> </w:t>
+      </w:r>
+      <w:proofErr w:type="spellStart"/>
+      <w:r>
+        <w:t>Threshold</w:t>
+      </w:r>
+      <w:proofErr w:type="spellEnd"/>
+      <w:r>
+        <w:t xml:space="preserve"> </w:t>
+      </w:r>
+      <w:proofErr w:type="spellStart"/>
+      <w:r>
+        <w:t>logic</w:t>
+      </w:r>
+      <w:proofErr w:type="spellEnd"/>
+      <w:r>
+        <w:t xml:space="preserve">, </w:t>
+      </w:r>
       <w:proofErr w:type="spellStart"/>
       <w:r>
         <w:t>Wikipèdia</w:t>
       </w:r>
       <w:proofErr w:type="spellEnd"/>
       <w:r>
-        <w:t>:</w:t>
-      </w:r>
-    </w:p>
-    <w:p>
-      <w:pPr>
-        <w:numPr>
-          <w:ilvl w:val="0"/>
-          <w:numId w:val="1"/>
-        </w:numPr>
-      </w:pPr>
-      <w:r>
-        <w:t xml:space="preserve">Artificial Neural Network, </w:t>
-      </w:r>
-      <w:proofErr w:type="spellStart"/>
-      <w:r>
-        <w:t>Wikipedia</w:t>
-      </w:r>
-      <w:proofErr w:type="spellEnd"/>
-      <w:r>
         <w:t xml:space="preserve">, consultat el mes de juliol: </w:t>
       </w:r>
-      <w:hyperlink r:id="rId24">
+      <w:hyperlink r:id="rId27">
         <w:r>
           <w:rPr>
             <w:color w:val="1155CC"/>
             <w:u w:val="single"/>
           </w:rPr>
-          <w:t>https://en.wikipedia.org/wiki/Artificial_neural_network</w:t>
+          <w:t>https://en.wikipedia.org/wiki/High_Threshold_Logic</w:t>
         </w:r>
       </w:hyperlink>
     </w:p>
@@ -1051,16 +1151,13 @@
           <w:numId w:val="1"/>
         </w:numPr>
       </w:pPr>
-      <w:r>
-        <w:t xml:space="preserve">Linear </w:t>
-      </w:r>
-      <w:proofErr w:type="spellStart"/>
-      <w:r>
-        <w:t>classifier</w:t>
-      </w:r>
-      <w:proofErr w:type="spellEnd"/>
-      <w:r>
-        <w:t xml:space="preserve">, </w:t>
+      <w:proofErr w:type="spellStart"/>
+      <w:r>
+        <w:t>Types</w:t>
+      </w:r>
+      <w:proofErr w:type="spellEnd"/>
+      <w:r>
+        <w:t xml:space="preserve"> of artificial neural network, </w:t>
       </w:r>
       <w:proofErr w:type="spellStart"/>
       <w:r>
@@ -1070,13 +1167,13 @@
       <w:r>
         <w:t xml:space="preserve">, consultat el mes de juliol: </w:t>
       </w:r>
-      <w:hyperlink r:id="rId25">
+      <w:hyperlink r:id="rId28">
         <w:r>
           <w:rPr>
             <w:color w:val="1155CC"/>
             <w:u w:val="single"/>
           </w:rPr>
-          <w:t>https://en.wikipedia.org/wiki/Linear_classifier</w:t>
+          <w:t>https://en.wikipedia.org/wiki/Types_of_artificial_neural_networks</w:t>
         </w:r>
       </w:hyperlink>
     </w:p>
@@ -1087,12 +1184,17 @@
           <w:numId w:val="1"/>
         </w:numPr>
       </w:pPr>
-      <w:r>
-        <w:t xml:space="preserve">Linear </w:t>
-      </w:r>
-      <w:proofErr w:type="spellStart"/>
-      <w:r>
-        <w:t>regression</w:t>
+      <w:proofErr w:type="spellStart"/>
+      <w:r>
+        <w:t>Hebbian</w:t>
+      </w:r>
+      <w:proofErr w:type="spellEnd"/>
+      <w:r>
+        <w:t xml:space="preserve"> </w:t>
+      </w:r>
+      <w:proofErr w:type="spellStart"/>
+      <w:r>
+        <w:t>Theory</w:t>
       </w:r>
       <w:proofErr w:type="spellEnd"/>
       <w:r>
@@ -1100,26 +1202,52 @@
       </w:r>
       <w:proofErr w:type="spellStart"/>
       <w:r>
-        <w:t>wikipèdia</w:t>
+        <w:t>Wikipedia</w:t>
       </w:r>
       <w:proofErr w:type="spellEnd"/>
       <w:r>
         <w:t xml:space="preserve">, consultat el mes de juliol: </w:t>
       </w:r>
-      <w:hyperlink r:id="rId26">
+      <w:hyperlink r:id="rId29">
         <w:r>
           <w:rPr>
             <w:color w:val="1155CC"/>
             <w:u w:val="single"/>
           </w:rPr>
-          <w:t>https://en.wikipe</w:t>
-        </w:r>
+          <w:t>https://en.wikipedia.org/wiki/Hebbian_theory</w:t>
+        </w:r>
+      </w:hyperlink>
+    </w:p>
+    <w:p>
+      <w:pPr>
+        <w:numPr>
+          <w:ilvl w:val="0"/>
+          <w:numId w:val="1"/>
+        </w:numPr>
+      </w:pPr>
+      <w:proofErr w:type="spellStart"/>
+      <w:r>
+        <w:t>Brain</w:t>
+      </w:r>
+      <w:proofErr w:type="spellEnd"/>
+      <w:r>
+        <w:t xml:space="preserve">, </w:t>
+      </w:r>
+      <w:proofErr w:type="spellStart"/>
+      <w:r>
+        <w:t>Wikipedia</w:t>
+      </w:r>
+      <w:proofErr w:type="spellEnd"/>
+      <w:r>
+        <w:t xml:space="preserve">, consultat el mes de juliol: </w:t>
+      </w:r>
+      <w:hyperlink r:id="rId30">
         <w:r>
           <w:rPr>
             <w:color w:val="1155CC"/>
             <w:u w:val="single"/>
           </w:rPr>
-          <w:t>dia.org/wiki/Linear_regression</w:t>
+          <w:t>https://en.wikipedia.org/wiki/Brain</w:t>
         </w:r>
       </w:hyperlink>
     </w:p>
@@ -1132,7 +1260,15 @@
       </w:pPr>
       <w:proofErr w:type="spellStart"/>
       <w:r>
-        <w:t>Perceptron</w:t>
+        <w:t>Sigmoid</w:t>
+      </w:r>
+      <w:proofErr w:type="spellEnd"/>
+      <w:r>
+        <w:t xml:space="preserve"> </w:t>
+      </w:r>
+      <w:proofErr w:type="spellStart"/>
+      <w:r>
+        <w:t>function</w:t>
       </w:r>
       <w:proofErr w:type="spellEnd"/>
       <w:r>
@@ -1144,15 +1280,15 @@
       </w:r>
       <w:proofErr w:type="spellEnd"/>
       <w:r>
-        <w:t xml:space="preserve">, consultat el mes de juliol: </w:t>
-      </w:r>
-      <w:hyperlink r:id="rId27">
+        <w:t xml:space="preserve">, consultat el mes d’agost: </w:t>
+      </w:r>
+      <w:hyperlink r:id="rId31">
         <w:r>
           <w:rPr>
             <w:color w:val="1155CC"/>
             <w:u w:val="single"/>
           </w:rPr>
-          <w:t>https://en.wikipedia.org/wiki/Perceptron</w:t>
+          <w:t>https://en.wikipedia.org/wiki/Sigmoid_function</w:t>
         </w:r>
       </w:hyperlink>
     </w:p>
@@ -1165,27 +1301,19 @@
       </w:pPr>
       <w:proofErr w:type="spellStart"/>
       <w:r>
-        <w:t>High</w:t>
-      </w:r>
-      <w:proofErr w:type="spellEnd"/>
-      <w:r>
-        <w:t xml:space="preserve"> </w:t>
-      </w:r>
-      <w:proofErr w:type="spellStart"/>
-      <w:r>
-        <w:t>Threshold</w:t>
-      </w:r>
-      <w:proofErr w:type="spellEnd"/>
-      <w:r>
-        <w:t xml:space="preserve"> </w:t>
-      </w:r>
-      <w:proofErr w:type="spellStart"/>
-      <w:r>
-        <w:t>logic</w:t>
-      </w:r>
-      <w:proofErr w:type="spellEnd"/>
-      <w:r>
-        <w:t xml:space="preserve">, </w:t>
+        <w:t>Matrix</w:t>
+      </w:r>
+      <w:proofErr w:type="spellEnd"/>
+      <w:r>
+        <w:t xml:space="preserve"> (</w:t>
+      </w:r>
+      <w:proofErr w:type="spellStart"/>
+      <w:r>
+        <w:t>mathematics</w:t>
+      </w:r>
+      <w:proofErr w:type="spellEnd"/>
+      <w:r>
+        <w:t xml:space="preserve">), </w:t>
       </w:r>
       <w:proofErr w:type="spellStart"/>
       <w:r>
@@ -1193,15 +1321,15 @@
       </w:r>
       <w:proofErr w:type="spellEnd"/>
       <w:r>
-        <w:t xml:space="preserve">, consultat el mes de juliol: </w:t>
-      </w:r>
-      <w:hyperlink r:id="rId28">
+        <w:t xml:space="preserve">, consultat el mes d’agost: </w:t>
+      </w:r>
+      <w:hyperlink r:id="rId32">
         <w:r>
           <w:rPr>
             <w:color w:val="1155CC"/>
             <w:u w:val="single"/>
           </w:rPr>
-          <w:t>https://en.wikipedia.org/wiki/High_Threshold_Logic</w:t>
+          <w:t>https://en.wikipedia.org/wiki/Matrix_(mathematics)</w:t>
         </w:r>
       </w:hyperlink>
     </w:p>
@@ -1214,11 +1342,27 @@
       </w:pPr>
       <w:proofErr w:type="spellStart"/>
       <w:r>
-        <w:t>Types</w:t>
-      </w:r>
-      <w:proofErr w:type="spellEnd"/>
-      <w:r>
-        <w:t xml:space="preserve"> of artificial neural network, </w:t>
+        <w:t>Heaviside</w:t>
+      </w:r>
+      <w:proofErr w:type="spellEnd"/>
+      <w:r>
+        <w:t xml:space="preserve"> </w:t>
+      </w:r>
+      <w:proofErr w:type="spellStart"/>
+      <w:r>
+        <w:t>step</w:t>
+      </w:r>
+      <w:proofErr w:type="spellEnd"/>
+      <w:r>
+        <w:t xml:space="preserve"> </w:t>
+      </w:r>
+      <w:proofErr w:type="spellStart"/>
+      <w:r>
+        <w:t>function</w:t>
+      </w:r>
+      <w:proofErr w:type="spellEnd"/>
+      <w:r>
+        <w:t xml:space="preserve">, </w:t>
       </w:r>
       <w:proofErr w:type="spellStart"/>
       <w:r>
@@ -1226,15 +1370,15 @@
       </w:r>
       <w:proofErr w:type="spellEnd"/>
       <w:r>
-        <w:t xml:space="preserve">, consultat el mes de juliol: </w:t>
-      </w:r>
-      <w:hyperlink r:id="rId29">
+        <w:t xml:space="preserve">, consultat el mes d’agost: </w:t>
+      </w:r>
+      <w:hyperlink r:id="rId33">
         <w:r>
           <w:rPr>
             <w:color w:val="1155CC"/>
             <w:u w:val="single"/>
           </w:rPr>
-          <w:t>https://en.wikipedia.org/wiki/Types_of_artificial_neural_networks</w:t>
+          <w:t>https://en.wikipedia.org/wiki/Heaviside_step_function</w:t>
         </w:r>
       </w:hyperlink>
     </w:p>
@@ -1247,7 +1391,7 @@
       </w:pPr>
       <w:proofErr w:type="spellStart"/>
       <w:r>
-        <w:t>Hebbian</w:t>
+        <w:t>Supervised</w:t>
       </w:r>
       <w:proofErr w:type="spellEnd"/>
       <w:r>
@@ -1255,7 +1399,7 @@
       </w:r>
       <w:proofErr w:type="spellStart"/>
       <w:r>
-        <w:t>Theory</w:t>
+        <w:t>learning</w:t>
       </w:r>
       <w:proofErr w:type="spellEnd"/>
       <w:r>
@@ -1263,22 +1407,19 @@
       </w:r>
       <w:proofErr w:type="spellStart"/>
       <w:r>
-        <w:t>Wikipedia</w:t>
-      </w:r>
-      <w:proofErr w:type="spellEnd"/>
-      <w:r>
-        <w:t>, con</w:t>
-      </w:r>
-      <w:r>
-        <w:t xml:space="preserve">sultat el mes de juliol: </w:t>
-      </w:r>
-      <w:hyperlink r:id="rId30">
+        <w:t>wikipèdia</w:t>
+      </w:r>
+      <w:proofErr w:type="spellEnd"/>
+      <w:r>
+        <w:t xml:space="preserve">, consultat el mes d’agost: </w:t>
+      </w:r>
+      <w:hyperlink r:id="rId34">
         <w:r>
           <w:rPr>
             <w:color w:val="1155CC"/>
             <w:u w:val="single"/>
           </w:rPr>
-          <w:t>https://en.wikipedia.org/wiki/Hebbian_theory</w:t>
+          <w:t>https://en.wikipedia.org/wiki/Supervised_learning</w:t>
         </w:r>
       </w:hyperlink>
     </w:p>
@@ -1289,36 +1430,65 @@
           <w:numId w:val="1"/>
         </w:numPr>
       </w:pPr>
-      <w:proofErr w:type="spellStart"/>
-      <w:r>
-        <w:t>Brain</w:t>
-      </w:r>
-      <w:proofErr w:type="spellEnd"/>
-      <w:r>
-        <w:t xml:space="preserve">, </w:t>
-      </w:r>
-      <w:proofErr w:type="spellStart"/>
-      <w:r>
-        <w:t>Wikipedia</w:t>
-      </w:r>
-      <w:proofErr w:type="spellEnd"/>
-      <w:r>
-        <w:t xml:space="preserve">, consultat el mes de juliol: </w:t>
-      </w:r>
-      <w:hyperlink r:id="rId31">
+      <w:r>
+        <w:t xml:space="preserve">Backpropagation, </w:t>
+      </w:r>
+      <w:proofErr w:type="spellStart"/>
+      <w:r>
+        <w:t>Wikipèdia</w:t>
+      </w:r>
+      <w:proofErr w:type="spellEnd"/>
+      <w:r>
+        <w:t xml:space="preserve">, consultat el mes d’agost: </w:t>
+      </w:r>
+      <w:hyperlink r:id="rId35">
         <w:r>
           <w:rPr>
             <w:color w:val="1155CC"/>
             <w:u w:val="single"/>
           </w:rPr>
-          <w:t>https://en.wikipedia.</w:t>
-        </w:r>
+          <w:t>https://en.wikipedia.org/wiki/Backpropagation</w:t>
+        </w:r>
+      </w:hyperlink>
+    </w:p>
+    <w:p>
+      <w:pPr>
+        <w:numPr>
+          <w:ilvl w:val="0"/>
+          <w:numId w:val="1"/>
+        </w:numPr>
+      </w:pPr>
+      <w:proofErr w:type="spellStart"/>
+      <w:r>
+        <w:t>Multilayer</w:t>
+      </w:r>
+      <w:proofErr w:type="spellEnd"/>
+      <w:r>
+        <w:t xml:space="preserve"> </w:t>
+      </w:r>
+      <w:proofErr w:type="spellStart"/>
+      <w:r>
+        <w:t>perceptron</w:t>
+      </w:r>
+      <w:proofErr w:type="spellEnd"/>
+      <w:r>
+        <w:t xml:space="preserve">, </w:t>
+      </w:r>
+      <w:proofErr w:type="spellStart"/>
+      <w:r>
+        <w:t>Wikipèdia</w:t>
+      </w:r>
+      <w:proofErr w:type="spellEnd"/>
+      <w:r>
+        <w:t xml:space="preserve">, consultat el mes d’agost: </w:t>
+      </w:r>
+      <w:hyperlink r:id="rId36">
         <w:r>
           <w:rPr>
             <w:color w:val="1155CC"/>
             <w:u w:val="single"/>
           </w:rPr>
-          <w:t>org/wiki/Brain</w:t>
+          <w:t>https://en.wikipedia.org/wiki/Multilayer_perceptron</w:t>
         </w:r>
       </w:hyperlink>
     </w:p>
@@ -1331,15 +1501,15 @@
       </w:pPr>
       <w:proofErr w:type="spellStart"/>
       <w:r>
-        <w:t>Sigmoid</w:t>
-      </w:r>
-      <w:proofErr w:type="spellEnd"/>
-      <w:r>
-        <w:t xml:space="preserve"> </w:t>
-      </w:r>
-      <w:proofErr w:type="spellStart"/>
-      <w:r>
-        <w:t>function</w:t>
+        <w:t>History</w:t>
+      </w:r>
+      <w:proofErr w:type="spellEnd"/>
+      <w:r>
+        <w:t xml:space="preserve"> of artificial </w:t>
+      </w:r>
+      <w:proofErr w:type="spellStart"/>
+      <w:r>
+        <w:t>intelligence</w:t>
       </w:r>
       <w:proofErr w:type="spellEnd"/>
       <w:r>
@@ -1353,13 +1523,13 @@
       <w:r>
         <w:t xml:space="preserve">, consultat el mes d’agost: </w:t>
       </w:r>
-      <w:hyperlink r:id="rId32">
+      <w:hyperlink r:id="rId37">
         <w:r>
           <w:rPr>
             <w:color w:val="1155CC"/>
             <w:u w:val="single"/>
           </w:rPr>
-          <w:t>https://en.wikipedia.org/wiki/Sigmoid_function</w:t>
+          <w:t>https://en.wikipedia.org/wiki/History_of_artificial_intelligence</w:t>
         </w:r>
       </w:hyperlink>
     </w:p>
@@ -1370,21 +1540,16 @@
           <w:numId w:val="1"/>
         </w:numPr>
       </w:pPr>
-      <w:proofErr w:type="spellStart"/>
-      <w:r>
-        <w:t>Matrix</w:t>
-      </w:r>
-      <w:proofErr w:type="spellEnd"/>
-      <w:r>
-        <w:t xml:space="preserve"> (</w:t>
-      </w:r>
-      <w:proofErr w:type="spellStart"/>
-      <w:r>
-        <w:t>mathematics</w:t>
-      </w:r>
-      <w:proofErr w:type="spellEnd"/>
-      <w:r>
-        <w:t xml:space="preserve">), </w:t>
+      <w:r>
+        <w:t xml:space="preserve">AI </w:t>
+      </w:r>
+      <w:proofErr w:type="spellStart"/>
+      <w:r>
+        <w:t>winter</w:t>
+      </w:r>
+      <w:proofErr w:type="spellEnd"/>
+      <w:r>
+        <w:t xml:space="preserve">, </w:t>
       </w:r>
       <w:proofErr w:type="spellStart"/>
       <w:r>
@@ -1394,13 +1559,13 @@
       <w:r>
         <w:t xml:space="preserve">, consultat el mes d’agost: </w:t>
       </w:r>
-      <w:hyperlink r:id="rId33">
+      <w:hyperlink r:id="rId38">
         <w:r>
           <w:rPr>
             <w:color w:val="1155CC"/>
             <w:u w:val="single"/>
           </w:rPr>
-          <w:t>https://en.wikipedia.org/wiki/Matrix_(mathematics)</w:t>
+          <w:t>https://en.wikipedia.org/wiki/AI_winter</w:t>
         </w:r>
       </w:hyperlink>
     </w:p>
@@ -1413,7 +1578,7 @@
       </w:pPr>
       <w:proofErr w:type="spellStart"/>
       <w:r>
-        <w:t>Heaviside</w:t>
+        <w:t>Unsupervised</w:t>
       </w:r>
       <w:proofErr w:type="spellEnd"/>
       <w:r>
@@ -1421,15 +1586,7 @@
       </w:r>
       <w:proofErr w:type="spellStart"/>
       <w:r>
-        <w:t>step</w:t>
-      </w:r>
-      <w:proofErr w:type="spellEnd"/>
-      <w:r>
-        <w:t xml:space="preserve"> </w:t>
-      </w:r>
-      <w:proofErr w:type="spellStart"/>
-      <w:r>
-        <w:t>function</w:t>
+        <w:t>learning</w:t>
       </w:r>
       <w:proofErr w:type="spellEnd"/>
       <w:r>
@@ -1443,20 +1600,54 @@
       <w:r>
         <w:t xml:space="preserve">, consultat el mes d’agost: </w:t>
       </w:r>
-      <w:hyperlink r:id="rId34">
+      <w:hyperlink r:id="rId39">
         <w:r>
           <w:rPr>
             <w:color w:val="1155CC"/>
             <w:u w:val="single"/>
           </w:rPr>
-          <w:t>https://en.wik</w:t>
-        </w:r>
+          <w:t>https://en.wikipedia.org/wiki/Unsupervised_learning</w:t>
+        </w:r>
+      </w:hyperlink>
+    </w:p>
+    <w:p>
+      <w:pPr>
+        <w:numPr>
+          <w:ilvl w:val="0"/>
+          <w:numId w:val="1"/>
+        </w:numPr>
+      </w:pPr>
+      <w:proofErr w:type="spellStart"/>
+      <w:r>
+        <w:t>Deep</w:t>
+      </w:r>
+      <w:proofErr w:type="spellEnd"/>
+      <w:r>
+        <w:t xml:space="preserve"> </w:t>
+      </w:r>
+      <w:proofErr w:type="spellStart"/>
+      <w:r>
+        <w:t>learning</w:t>
+      </w:r>
+      <w:proofErr w:type="spellEnd"/>
+      <w:r>
+        <w:t xml:space="preserve">, </w:t>
+      </w:r>
+      <w:proofErr w:type="spellStart"/>
+      <w:r>
+        <w:t>Wikipèdia</w:t>
+      </w:r>
+      <w:proofErr w:type="spellEnd"/>
+      <w:r>
+        <w:t xml:space="preserve">, consultat el mes d’agost: </w:t>
+      </w:r>
+      <w:hyperlink r:id="rId40">
         <w:r>
           <w:rPr>
             <w:color w:val="1155CC"/>
             <w:u w:val="single"/>
           </w:rPr>
-          <w:t>ipedia.org/wiki/Heaviside_step_function</w:t>
+          <w:t>https://en.wikipedia.org/wiki/Deep_learning</w:t>
         </w:r>
       </w:hyperlink>
     </w:p>
@@ -1469,35 +1660,27 @@
       </w:pPr>
       <w:proofErr w:type="spellStart"/>
       <w:r>
-        <w:t>Supervised</w:t>
-      </w:r>
-      <w:proofErr w:type="spellEnd"/>
-      <w:r>
-        <w:t xml:space="preserve"> </w:t>
-      </w:r>
-      <w:proofErr w:type="spellStart"/>
-      <w:r>
-        <w:t>learning</w:t>
-      </w:r>
-      <w:proofErr w:type="spellEnd"/>
-      <w:r>
-        <w:t xml:space="preserve">, </w:t>
-      </w:r>
-      <w:proofErr w:type="spellStart"/>
-      <w:r>
-        <w:t>wikipèdia</w:t>
+        <w:t>Google</w:t>
+      </w:r>
+      <w:proofErr w:type="spellEnd"/>
+      <w:r>
+        <w:t xml:space="preserve"> Assistant, </w:t>
+      </w:r>
+      <w:proofErr w:type="spellStart"/>
+      <w:r>
+        <w:t>Wikipèdia</w:t>
       </w:r>
       <w:proofErr w:type="spellEnd"/>
       <w:r>
         <w:t xml:space="preserve">, consultat el mes d’agost: </w:t>
       </w:r>
-      <w:hyperlink r:id="rId35">
+      <w:hyperlink r:id="rId41">
         <w:r>
           <w:rPr>
             <w:color w:val="1155CC"/>
             <w:u w:val="single"/>
           </w:rPr>
-          <w:t>https://en.wikipedia.org/wiki/Supervised_learning</w:t>
+          <w:t>https://en.wikipedia.org/wiki/Google_Assistant</w:t>
         </w:r>
       </w:hyperlink>
     </w:p>
@@ -1508,24 +1691,138 @@
           <w:numId w:val="1"/>
         </w:numPr>
       </w:pPr>
-      <w:r>
-        <w:t xml:space="preserve">Backpropagation, </w:t>
-      </w:r>
-      <w:proofErr w:type="spellStart"/>
-      <w:r>
-        <w:t>Wikipèdia</w:t>
-      </w:r>
-      <w:proofErr w:type="spellEnd"/>
-      <w:r>
-        <w:t xml:space="preserve">, consultat el mes d’agost: </w:t>
-      </w:r>
-      <w:hyperlink r:id="rId36">
+    </w:p>
+    <w:p>
+      <w:pPr>
+        <w:pStyle w:val="Ttulo3"/>
+      </w:pPr>
+      <w:r>
+        <w:lastRenderedPageBreak/>
+        <w:t>W3schools:</w:t>
+      </w:r>
+    </w:p>
+    <w:p>
+      <w:pPr>
+        <w:pStyle w:val="Prrafodelista"/>
+        <w:numPr>
+          <w:ilvl w:val="0"/>
+          <w:numId w:val="4"/>
+        </w:numPr>
+      </w:pPr>
+      <w:proofErr w:type="spellStart"/>
+      <w:r>
+        <w:t>How</w:t>
+      </w:r>
+      <w:proofErr w:type="spellEnd"/>
+      <w:r>
+        <w:t xml:space="preserve"> to </w:t>
+      </w:r>
+      <w:proofErr w:type="spellStart"/>
+      <w:r>
+        <w:t>create</w:t>
+      </w:r>
+      <w:proofErr w:type="spellEnd"/>
+      <w:r>
+        <w:t xml:space="preserve"> a </w:t>
+      </w:r>
+      <w:proofErr w:type="spellStart"/>
+      <w:r>
+        <w:t>collapsible</w:t>
+      </w:r>
+      <w:proofErr w:type="spellEnd"/>
+      <w:r>
+        <w:t>, consultat el mes d’octubre</w:t>
+      </w:r>
+      <w:r>
+        <w:t xml:space="preserve">: </w:t>
+      </w:r>
+      <w:hyperlink r:id="rId42" w:history="1">
+        <w:r>
+          <w:rPr>
+            <w:rStyle w:val="Hipervnculo"/>
+          </w:rPr>
+          <w:t>https://www.w3schools.com/howto/howto_js_collapsible.asp</w:t>
+        </w:r>
+      </w:hyperlink>
+    </w:p>
+    <w:p>
+      <w:pPr>
+        <w:pStyle w:val="Prrafodelista"/>
+        <w:numPr>
+          <w:ilvl w:val="0"/>
+          <w:numId w:val="4"/>
+        </w:numPr>
+      </w:pPr>
+      <w:r>
+        <w:t xml:space="preserve">On </w:t>
+      </w:r>
+      <w:proofErr w:type="spellStart"/>
+      <w:r>
+        <w:t>Scroll</w:t>
+      </w:r>
+      <w:proofErr w:type="spellEnd"/>
+      <w:r>
+        <w:t xml:space="preserve"> </w:t>
+      </w:r>
+      <w:proofErr w:type="spellStart"/>
+      <w:r>
+        <w:t>header</w:t>
+      </w:r>
+      <w:proofErr w:type="spellEnd"/>
+      <w:r>
+        <w:t xml:space="preserve">, consultat el mes d’octubre: </w:t>
+      </w:r>
+      <w:hyperlink r:id="rId43" w:history="1">
+        <w:r>
+          <w:rPr>
+            <w:rStyle w:val="Hipervnculo"/>
+          </w:rPr>
+          <w:t>https://www.w3schools.com/howto/howto_js_sticky_header.asp</w:t>
+        </w:r>
+      </w:hyperlink>
+    </w:p>
+    <w:p>
+      <w:pPr>
+        <w:pStyle w:val="Prrafodelista"/>
+        <w:numPr>
+          <w:ilvl w:val="0"/>
+          <w:numId w:val="4"/>
+        </w:numPr>
+      </w:pPr>
+    </w:p>
+    <w:p>
+      <w:pPr>
+        <w:pStyle w:val="Ttulo3"/>
+      </w:pPr>
+      <w:r>
+        <w:t>Altres:</w:t>
+      </w:r>
+    </w:p>
+    <w:p>
+      <w:pPr>
+        <w:numPr>
+          <w:ilvl w:val="0"/>
+          <w:numId w:val="1"/>
+        </w:numPr>
+      </w:pPr>
+      <w:r>
+        <w:t xml:space="preserve">TensorFlow.js, </w:t>
+      </w:r>
+      <w:proofErr w:type="spellStart"/>
+      <w:r>
+        <w:t>Google</w:t>
+      </w:r>
+      <w:proofErr w:type="spellEnd"/>
+      <w:r>
+        <w:t xml:space="preserve">, consultat el mes de juliol: </w:t>
+      </w:r>
+      <w:hyperlink r:id="rId44">
         <w:r>
           <w:rPr>
             <w:color w:val="1155CC"/>
             <w:u w:val="single"/>
           </w:rPr>
-          <w:t>https://en.wikipedia.org/wiki/Backpropagation</w:t>
+          <w:t>https://js.tensorflow.org/</w:t>
         </w:r>
       </w:hyperlink>
     </w:p>
@@ -1536,9 +1833,12 @@
           <w:numId w:val="1"/>
         </w:numPr>
       </w:pPr>
-      <w:proofErr w:type="spellStart"/>
-      <w:r>
-        <w:t>Multilayer</w:t>
+      <w:r>
+        <w:t xml:space="preserve">Neural networks </w:t>
+      </w:r>
+      <w:proofErr w:type="spellStart"/>
+      <w:r>
+        <w:t>and</w:t>
       </w:r>
       <w:proofErr w:type="spellEnd"/>
       <w:r>
@@ -1546,27 +1846,27 @@
       </w:r>
       <w:proofErr w:type="spellStart"/>
       <w:r>
-        <w:t>perceptron</w:t>
-      </w:r>
-      <w:proofErr w:type="spellEnd"/>
-      <w:r>
-        <w:t xml:space="preserve">, </w:t>
-      </w:r>
-      <w:proofErr w:type="spellStart"/>
-      <w:r>
-        <w:t>Wikipèdia</w:t>
-      </w:r>
-      <w:proofErr w:type="spellEnd"/>
-      <w:r>
-        <w:t xml:space="preserve">, consultat el mes d’agost: </w:t>
-      </w:r>
-      <w:hyperlink r:id="rId37">
+        <w:t>deep</w:t>
+      </w:r>
+      <w:proofErr w:type="spellEnd"/>
+      <w:r>
+        <w:t xml:space="preserve"> </w:t>
+      </w:r>
+      <w:proofErr w:type="spellStart"/>
+      <w:r>
+        <w:t>learning</w:t>
+      </w:r>
+      <w:proofErr w:type="spellEnd"/>
+      <w:r>
+        <w:t xml:space="preserve">, consultat el mes de juliol: </w:t>
+      </w:r>
+      <w:hyperlink r:id="rId45">
         <w:r>
           <w:rPr>
             <w:color w:val="1155CC"/>
             <w:u w:val="single"/>
           </w:rPr>
-          <w:t>https://en.wikipedia.org/wiki/Multilayer_perceptron</w:t>
+          <w:t>http://neuralnetworksanddeeplearning.com/</w:t>
         </w:r>
       </w:hyperlink>
     </w:p>
@@ -1579,42 +1879,39 @@
       </w:pPr>
       <w:proofErr w:type="spellStart"/>
       <w:r>
-        <w:t>History</w:t>
-      </w:r>
-      <w:proofErr w:type="spellEnd"/>
-      <w:r>
-        <w:t xml:space="preserve"> of artificial </w:t>
-      </w:r>
-      <w:proofErr w:type="spellStart"/>
-      <w:r>
-        <w:t>intelligence</w:t>
-      </w:r>
-      <w:proofErr w:type="spellEnd"/>
-      <w:r>
-        <w:t xml:space="preserve">, </w:t>
-      </w:r>
-      <w:proofErr w:type="spellStart"/>
-      <w:r>
-        <w:t>Wikipèdia</w:t>
+        <w:t>NN.svg</w:t>
       </w:r>
       <w:proofErr w:type="spellEnd"/>
       <w:r>
         <w:t xml:space="preserve">, consultat el mes d’agost: </w:t>
       </w:r>
-      <w:hyperlink r:id="rId38">
+      <w:hyperlink r:id="rId46">
         <w:r>
           <w:rPr>
             <w:color w:val="1155CC"/>
             <w:u w:val="single"/>
           </w:rPr>
-          <w:t>https:/</w:t>
-        </w:r>
+          <w:t>http://alexlenail.me/NN-SVG/index.html</w:t>
+        </w:r>
+      </w:hyperlink>
+    </w:p>
+    <w:p>
+      <w:pPr>
+        <w:numPr>
+          <w:ilvl w:val="0"/>
+          <w:numId w:val="1"/>
+        </w:numPr>
+      </w:pPr>
+      <w:r>
+        <w:t xml:space="preserve">GitHub, consultat el mes de juliol: </w:t>
+      </w:r>
+      <w:hyperlink r:id="rId47">
         <w:r>
           <w:rPr>
             <w:color w:val="1155CC"/>
             <w:u w:val="single"/>
           </w:rPr>
-          <w:t>/en.wikipedia.org/wiki/History_of_artificial_intelligence</w:t>
+          <w:t>https://github.com/</w:t>
         </w:r>
       </w:hyperlink>
     </w:p>
@@ -1625,32 +1922,21 @@
           <w:numId w:val="1"/>
         </w:numPr>
       </w:pPr>
-      <w:r>
-        <w:t xml:space="preserve">AI </w:t>
-      </w:r>
-      <w:proofErr w:type="spellStart"/>
-      <w:r>
-        <w:t>winter</w:t>
-      </w:r>
-      <w:proofErr w:type="spellEnd"/>
-      <w:r>
-        <w:t xml:space="preserve">, </w:t>
-      </w:r>
-      <w:proofErr w:type="spellStart"/>
-      <w:r>
-        <w:t>Wikipèdia</w:t>
-      </w:r>
-      <w:proofErr w:type="spellEnd"/>
-      <w:r>
-        <w:t xml:space="preserve">, consultat el mes d’agost: </w:t>
-      </w:r>
-      <w:hyperlink r:id="rId39">
+      <w:proofErr w:type="spellStart"/>
+      <w:r>
+        <w:t>StackOverflow</w:t>
+      </w:r>
+      <w:proofErr w:type="spellEnd"/>
+      <w:r>
+        <w:t xml:space="preserve">, consultat el mes de juliol: </w:t>
+      </w:r>
+      <w:hyperlink r:id="rId48">
         <w:r>
           <w:rPr>
             <w:color w:val="1155CC"/>
             <w:u w:val="single"/>
           </w:rPr>
-          <w:t>https://en.wikipedia.org/wiki/AI_winter</w:t>
+          <w:t>https://stackoverflow.com</w:t>
         </w:r>
       </w:hyperlink>
     </w:p>
@@ -1663,38 +1949,19 @@
       </w:pPr>
       <w:proofErr w:type="spellStart"/>
       <w:r>
-        <w:t>Unsupervised</w:t>
-      </w:r>
-      <w:proofErr w:type="spellEnd"/>
-      <w:r>
-        <w:t xml:space="preserve"> </w:t>
-      </w:r>
-      <w:proofErr w:type="spellStart"/>
-      <w:r>
-        <w:t>learning</w:t>
-      </w:r>
-      <w:proofErr w:type="spellEnd"/>
-      <w:r>
-        <w:t xml:space="preserve">, </w:t>
-      </w:r>
-      <w:proofErr w:type="spellStart"/>
-      <w:r>
-        <w:t>Wikipèdia</w:t>
-      </w:r>
-      <w:proofErr w:type="spellEnd"/>
-      <w:r>
-        <w:t xml:space="preserve">, consultat el mes </w:t>
-      </w:r>
-      <w:r>
-        <w:t xml:space="preserve">d’agost: </w:t>
-      </w:r>
-      <w:hyperlink r:id="rId40">
+        <w:t>Nvidia</w:t>
+      </w:r>
+      <w:proofErr w:type="spellEnd"/>
+      <w:r>
+        <w:t xml:space="preserve">, consultat el mes d’agost: </w:t>
+      </w:r>
+      <w:hyperlink r:id="rId49">
         <w:r>
           <w:rPr>
             <w:color w:val="1155CC"/>
             <w:u w:val="single"/>
           </w:rPr>
-          <w:t>https://en.wikipedia.org/wiki/Unsupervised_learning</w:t>
+          <w:t>https://www.nvidia.com/en-us/research/machine-learning-artificial-intelligence/</w:t>
         </w:r>
       </w:hyperlink>
     </w:p>
@@ -1705,9 +1972,12 @@
           <w:numId w:val="1"/>
         </w:numPr>
       </w:pPr>
-      <w:proofErr w:type="spellStart"/>
-      <w:r>
-        <w:t>Deep</w:t>
+      <w:r>
+        <w:t xml:space="preserve">Siri, </w:t>
+      </w:r>
+      <w:proofErr w:type="spellStart"/>
+      <w:r>
+        <w:t>google</w:t>
       </w:r>
       <w:proofErr w:type="spellEnd"/>
       <w:r>
@@ -1715,34 +1985,52 @@
       </w:r>
       <w:proofErr w:type="spellStart"/>
       <w:r>
-        <w:t>learning</w:t>
-      </w:r>
-      <w:proofErr w:type="spellEnd"/>
-      <w:r>
-        <w:t xml:space="preserve">, </w:t>
-      </w:r>
-      <w:proofErr w:type="spellStart"/>
-      <w:r>
-        <w:t>Wikipèdia</w:t>
+        <w:t>search</w:t>
       </w:r>
       <w:proofErr w:type="spellEnd"/>
       <w:r>
         <w:t xml:space="preserve">, consultat el mes d’agost: </w:t>
       </w:r>
-      <w:hyperlink r:id="rId41">
+      <w:hyperlink r:id="rId50">
         <w:r>
           <w:rPr>
             <w:color w:val="1155CC"/>
             <w:u w:val="single"/>
           </w:rPr>
-          <w:t>https://e</w:t>
-        </w:r>
+          <w:t>https://www.google.es/search?q=siri&amp;oq=siri&amp;aqs=chrome..69i57j0j69i59j0l2j69i60.620j0j4&amp;sourceid=chrome&amp;ie=UTF-8</w:t>
+        </w:r>
+      </w:hyperlink>
+    </w:p>
+    <w:p>
+      <w:pPr>
+        <w:numPr>
+          <w:ilvl w:val="0"/>
+          <w:numId w:val="1"/>
+        </w:numPr>
+      </w:pPr>
+      <w:proofErr w:type="spellStart"/>
+      <w:r>
+        <w:t>Google</w:t>
+      </w:r>
+      <w:proofErr w:type="spellEnd"/>
+      <w:r>
+        <w:t xml:space="preserve"> Assistant, </w:t>
+      </w:r>
+      <w:proofErr w:type="spellStart"/>
+      <w:r>
+        <w:t>Google</w:t>
+      </w:r>
+      <w:proofErr w:type="spellEnd"/>
+      <w:r>
+        <w:t xml:space="preserve">, consultat el mes d’agost: </w:t>
+      </w:r>
+      <w:hyperlink r:id="rId51">
         <w:r>
           <w:rPr>
             <w:color w:val="1155CC"/>
             <w:u w:val="single"/>
           </w:rPr>
-          <w:t>n.wikipedia.org/wiki/Deep_learning</w:t>
+          <w:t>https://assistant.google.com/</w:t>
         </w:r>
       </w:hyperlink>
     </w:p>
@@ -1753,29 +2041,15 @@
           <w:numId w:val="1"/>
         </w:numPr>
       </w:pPr>
-      <w:proofErr w:type="spellStart"/>
-      <w:r>
-        <w:t>Google</w:t>
-      </w:r>
-      <w:proofErr w:type="spellEnd"/>
-      <w:r>
-        <w:t xml:space="preserve"> Assistant, </w:t>
-      </w:r>
-      <w:proofErr w:type="spellStart"/>
-      <w:r>
-        <w:t>Wikipèdia</w:t>
-      </w:r>
-      <w:proofErr w:type="spellEnd"/>
-      <w:r>
-        <w:t xml:space="preserve">, consultat el mes d’agost: </w:t>
-      </w:r>
-      <w:hyperlink r:id="rId42">
-        <w:r>
-          <w:rPr>
-            <w:color w:val="1155CC"/>
-            <w:u w:val="single"/>
-          </w:rPr>
-          <w:t>https://en.wikipedia.org/wiki/Google_Assistant</w:t>
+      <w:r>
+        <w:t xml:space="preserve">Neural Networks, consultat el mes d’agost: </w:t>
+      </w:r>
+      <w:hyperlink r:id="rId52" w:history="1">
+        <w:r>
+          <w:rPr>
+            <w:rStyle w:val="Hipervnculo"/>
+          </w:rPr>
+          <w:t>http://ml4a.github.io/ml4a/neural_networks/</w:t>
         </w:r>
       </w:hyperlink>
     </w:p>
@@ -1786,80 +2060,9 @@
           <w:numId w:val="1"/>
         </w:numPr>
       </w:pPr>
-    </w:p>
-    <w:p>
-      <w:pPr>
-        <w:pStyle w:val="Ttol3"/>
-      </w:pPr>
-      <w:r>
-        <w:lastRenderedPageBreak/>
-        <w:t>W3schools:</w:t>
-      </w:r>
-    </w:p>
-    <w:p>
-      <w:pPr>
-        <w:pStyle w:val="Pargrafdellista"/>
-        <w:numPr>
-          <w:ilvl w:val="0"/>
-          <w:numId w:val="4"/>
-        </w:numPr>
-      </w:pPr>
-      <w:proofErr w:type="spellStart"/>
-      <w:r>
-        <w:t>How</w:t>
-      </w:r>
-      <w:proofErr w:type="spellEnd"/>
-      <w:r>
-        <w:t xml:space="preserve"> to </w:t>
-      </w:r>
-      <w:proofErr w:type="spellStart"/>
-      <w:r>
-        <w:t>create</w:t>
-      </w:r>
-      <w:proofErr w:type="spellEnd"/>
-      <w:r>
-        <w:t xml:space="preserve"> a </w:t>
-      </w:r>
-      <w:proofErr w:type="spellStart"/>
-      <w:r>
-        <w:t>collapsible</w:t>
-      </w:r>
-      <w:proofErr w:type="spellEnd"/>
-      <w:r>
-        <w:t>, consultat el mes d’octubre</w:t>
-      </w:r>
-      <w:r>
-        <w:t xml:space="preserve">: </w:t>
-      </w:r>
-      <w:hyperlink r:id="rId43" w:history="1">
-        <w:r>
-          <w:rPr>
-            <w:rStyle w:val="Enlla"/>
-          </w:rPr>
-          <w:t>https://www.w3schools.com/howto/howto_js_collapsible.a</w:t>
-        </w:r>
-        <w:r>
-          <w:rPr>
-            <w:rStyle w:val="Enlla"/>
-          </w:rPr>
-          <w:t>sp</w:t>
-        </w:r>
-      </w:hyperlink>
-    </w:p>
-    <w:p>
-      <w:pPr>
-        <w:pStyle w:val="Pargrafdellista"/>
-        <w:numPr>
-          <w:ilvl w:val="0"/>
-          <w:numId w:val="4"/>
-        </w:numPr>
-      </w:pPr>
-      <w:r>
-        <w:t xml:space="preserve">On </w:t>
-      </w:r>
-      <w:proofErr w:type="spellStart"/>
-      <w:r>
-        <w:t>Scroll</w:t>
+      <w:proofErr w:type="spellStart"/>
+      <w:r>
+        <w:t>Loss</w:t>
       </w:r>
       <w:proofErr w:type="spellEnd"/>
       <w:r>
@@ -1867,339 +2070,16 @@
       </w:r>
       <w:proofErr w:type="spellStart"/>
       <w:r>
-        <w:t>header</w:t>
+        <w:t>function</w:t>
       </w:r>
       <w:proofErr w:type="spellEnd"/>
       <w:r>
         <w:t xml:space="preserve">, consultat el mes d’octubre: </w:t>
       </w:r>
-      <w:hyperlink r:id="rId44" w:history="1">
-        <w:r>
-          <w:rPr>
-            <w:rStyle w:val="Enlla"/>
-          </w:rPr>
-          <w:t>https://www.w3schools.com/howto/howto_js_sticky_header.asp</w:t>
-        </w:r>
-      </w:hyperlink>
-    </w:p>
-    <w:p>
-      <w:pPr>
-        <w:pStyle w:val="Pargrafdellista"/>
-        <w:numPr>
-          <w:ilvl w:val="0"/>
-          <w:numId w:val="4"/>
-        </w:numPr>
-      </w:pPr>
-    </w:p>
-    <w:p>
-      <w:pPr>
-        <w:pStyle w:val="Ttol3"/>
-      </w:pPr>
-      <w:r>
-        <w:t>Altres:</w:t>
-      </w:r>
-    </w:p>
-    <w:p>
-      <w:pPr>
-        <w:numPr>
-          <w:ilvl w:val="0"/>
-          <w:numId w:val="1"/>
-        </w:numPr>
-      </w:pPr>
-      <w:r>
-        <w:t xml:space="preserve">TensorFlow.js, </w:t>
-      </w:r>
-      <w:proofErr w:type="spellStart"/>
-      <w:r>
-        <w:t>Google</w:t>
-      </w:r>
-      <w:proofErr w:type="spellEnd"/>
-      <w:r>
-        <w:t>, consultat el mes de j</w:t>
-      </w:r>
-      <w:r>
-        <w:t xml:space="preserve">uliol: </w:t>
-      </w:r>
-      <w:hyperlink r:id="rId45">
-        <w:r>
-          <w:rPr>
-            <w:color w:val="1155CC"/>
-            <w:u w:val="single"/>
-          </w:rPr>
-          <w:t>https://js.tensorflow.org/</w:t>
-        </w:r>
-      </w:hyperlink>
-    </w:p>
-    <w:p>
-      <w:pPr>
-        <w:numPr>
-          <w:ilvl w:val="0"/>
-          <w:numId w:val="1"/>
-        </w:numPr>
-      </w:pPr>
-      <w:r>
-        <w:t xml:space="preserve">Neural networks </w:t>
-      </w:r>
-      <w:proofErr w:type="spellStart"/>
-      <w:r>
-        <w:t>and</w:t>
-      </w:r>
-      <w:proofErr w:type="spellEnd"/>
-      <w:r>
-        <w:t xml:space="preserve"> </w:t>
-      </w:r>
-      <w:proofErr w:type="spellStart"/>
-      <w:r>
-        <w:t>deep</w:t>
-      </w:r>
-      <w:proofErr w:type="spellEnd"/>
-      <w:r>
-        <w:t xml:space="preserve"> </w:t>
-      </w:r>
-      <w:proofErr w:type="spellStart"/>
-      <w:r>
-        <w:t>learning</w:t>
-      </w:r>
-      <w:proofErr w:type="spellEnd"/>
-      <w:r>
-        <w:t xml:space="preserve">, consultat el mes de juliol: </w:t>
-      </w:r>
-      <w:hyperlink r:id="rId46">
-        <w:r>
-          <w:rPr>
-            <w:color w:val="1155CC"/>
-            <w:u w:val="single"/>
-          </w:rPr>
-          <w:t>http://neuralnetworksanddeeplearning.com/</w:t>
-        </w:r>
-      </w:hyperlink>
-    </w:p>
-    <w:p>
-      <w:pPr>
-        <w:numPr>
-          <w:ilvl w:val="0"/>
-          <w:numId w:val="1"/>
-        </w:numPr>
-      </w:pPr>
-      <w:proofErr w:type="spellStart"/>
-      <w:r>
-        <w:t>NN.svg</w:t>
-      </w:r>
-      <w:proofErr w:type="spellEnd"/>
-      <w:r>
-        <w:t xml:space="preserve">, consultat el mes d’agost: </w:t>
-      </w:r>
-      <w:hyperlink r:id="rId47">
-        <w:r>
-          <w:rPr>
-            <w:color w:val="1155CC"/>
-            <w:u w:val="single"/>
-          </w:rPr>
-          <w:t>http://alexlenail.me/NN-SVG/index.html</w:t>
-        </w:r>
-      </w:hyperlink>
-    </w:p>
-    <w:p>
-      <w:pPr>
-        <w:numPr>
-          <w:ilvl w:val="0"/>
-          <w:numId w:val="1"/>
-        </w:numPr>
-      </w:pPr>
-      <w:r>
-        <w:t>GitHub, consultat el mes</w:t>
-      </w:r>
-      <w:r>
-        <w:t xml:space="preserve"> de juliol: </w:t>
-      </w:r>
-      <w:hyperlink r:id="rId48">
-        <w:r>
-          <w:rPr>
-            <w:color w:val="1155CC"/>
-            <w:u w:val="single"/>
-          </w:rPr>
-          <w:t>https://github.com/</w:t>
-        </w:r>
-      </w:hyperlink>
-    </w:p>
-    <w:p>
-      <w:pPr>
-        <w:numPr>
-          <w:ilvl w:val="0"/>
-          <w:numId w:val="1"/>
-        </w:numPr>
-      </w:pPr>
-      <w:proofErr w:type="spellStart"/>
-      <w:r>
-        <w:t>StackOverflow</w:t>
-      </w:r>
-      <w:proofErr w:type="spellEnd"/>
-      <w:r>
-        <w:t xml:space="preserve">, consultat el mes de juliol: </w:t>
-      </w:r>
-      <w:hyperlink r:id="rId49">
-        <w:r>
-          <w:rPr>
-            <w:color w:val="1155CC"/>
-            <w:u w:val="single"/>
-          </w:rPr>
-          <w:t>https://stackoverflow.co</w:t>
-        </w:r>
-        <w:r>
-          <w:rPr>
-            <w:color w:val="1155CC"/>
-            <w:u w:val="single"/>
-          </w:rPr>
-          <w:t>m</w:t>
-        </w:r>
-      </w:hyperlink>
-    </w:p>
-    <w:p>
-      <w:pPr>
-        <w:numPr>
-          <w:ilvl w:val="0"/>
-          <w:numId w:val="1"/>
-        </w:numPr>
-      </w:pPr>
-      <w:proofErr w:type="spellStart"/>
-      <w:r>
-        <w:t>Nvidia</w:t>
-      </w:r>
-      <w:proofErr w:type="spellEnd"/>
-      <w:r>
-        <w:t xml:space="preserve">, consultat el mes d’agost: </w:t>
-      </w:r>
-      <w:hyperlink r:id="rId50">
-        <w:r>
-          <w:rPr>
-            <w:color w:val="1155CC"/>
-            <w:u w:val="single"/>
-          </w:rPr>
-          <w:t>https://www.nvidia.com/en-us/research/machine-learning-artificial-intelligence/</w:t>
-        </w:r>
-      </w:hyperlink>
-    </w:p>
-    <w:p>
-      <w:pPr>
-        <w:numPr>
-          <w:ilvl w:val="0"/>
-          <w:numId w:val="1"/>
-        </w:numPr>
-      </w:pPr>
-      <w:r>
-        <w:t xml:space="preserve">Siri, </w:t>
-      </w:r>
-      <w:proofErr w:type="spellStart"/>
-      <w:r>
-        <w:t>google</w:t>
-      </w:r>
-      <w:proofErr w:type="spellEnd"/>
-      <w:r>
-        <w:t xml:space="preserve"> </w:t>
-      </w:r>
-      <w:proofErr w:type="spellStart"/>
-      <w:r>
-        <w:t>search</w:t>
-      </w:r>
-      <w:proofErr w:type="spellEnd"/>
-      <w:r>
-        <w:t>, consultat el mes d’a</w:t>
-      </w:r>
-      <w:r>
-        <w:t xml:space="preserve">gost: </w:t>
-      </w:r>
-      <w:hyperlink r:id="rId51">
-        <w:r>
-          <w:rPr>
-            <w:color w:val="1155CC"/>
-            <w:u w:val="single"/>
-          </w:rPr>
-          <w:t>https://www.google.es/search?q=siri&amp;oq=siri&amp;aqs=chrome..69i57j0j69i59j0l2j69i60.620j0j4&amp;sourceid=chrome&amp;ie=UTF-8</w:t>
-        </w:r>
-      </w:hyperlink>
-    </w:p>
-    <w:p>
-      <w:pPr>
-        <w:numPr>
-          <w:ilvl w:val="0"/>
-          <w:numId w:val="1"/>
-        </w:numPr>
-      </w:pPr>
-      <w:proofErr w:type="spellStart"/>
-      <w:r>
-        <w:t>Googl</w:t>
-      </w:r>
-      <w:r>
-        <w:t>e</w:t>
-      </w:r>
-      <w:proofErr w:type="spellEnd"/>
-      <w:r>
-        <w:t xml:space="preserve"> Assistant, </w:t>
-      </w:r>
-      <w:proofErr w:type="spellStart"/>
-      <w:r>
-        <w:t>Google</w:t>
-      </w:r>
-      <w:proofErr w:type="spellEnd"/>
-      <w:r>
-        <w:t xml:space="preserve">, consultat el mes d’agost: </w:t>
-      </w:r>
-      <w:hyperlink r:id="rId52">
-        <w:r>
-          <w:rPr>
-            <w:color w:val="1155CC"/>
-            <w:u w:val="single"/>
-          </w:rPr>
-          <w:t>https://assistant.google.com/</w:t>
-        </w:r>
-      </w:hyperlink>
-    </w:p>
-    <w:p>
-      <w:pPr>
-        <w:numPr>
-          <w:ilvl w:val="0"/>
-          <w:numId w:val="1"/>
-        </w:numPr>
-      </w:pPr>
-      <w:r>
-        <w:t xml:space="preserve">Neural Networks, consultat el mes d’agost: </w:t>
-      </w:r>
       <w:hyperlink r:id="rId53" w:history="1">
         <w:r>
           <w:rPr>
-            <w:rStyle w:val="Enlla"/>
-          </w:rPr>
-          <w:t>http://ml4a.github.io/ml4a/neural_networks/</w:t>
-        </w:r>
-      </w:hyperlink>
-    </w:p>
-    <w:p>
-      <w:pPr>
-        <w:numPr>
-          <w:ilvl w:val="0"/>
-          <w:numId w:val="1"/>
-        </w:numPr>
-      </w:pPr>
-      <w:proofErr w:type="spellStart"/>
-      <w:r>
-        <w:t>Loss</w:t>
-      </w:r>
-      <w:proofErr w:type="spellEnd"/>
-      <w:r>
-        <w:t xml:space="preserve"> </w:t>
-      </w:r>
-      <w:proofErr w:type="spellStart"/>
-      <w:r>
-        <w:t>function</w:t>
-      </w:r>
-      <w:proofErr w:type="spellEnd"/>
-      <w:r>
-        <w:t xml:space="preserve">, consultat el mes d’octubre: </w:t>
-      </w:r>
-      <w:hyperlink r:id="rId54" w:history="1">
-        <w:r>
-          <w:rPr>
-            <w:rStyle w:val="Enlla"/>
+            <w:rStyle w:val="Hipervnculo"/>
           </w:rPr>
           <w:t>https://ml-cheatsheet.readthedocs.io/en/latest/loss_functions.html</w:t>
         </w:r>
@@ -3206,7 +3086,7 @@
     <w:name w:val="Normal"/>
     <w:qFormat/>
   </w:style>
-  <w:style w:type="paragraph" w:styleId="Ttol1">
+  <w:style w:type="paragraph" w:styleId="Ttulo1">
     <w:name w:val="heading 1"/>
     <w:basedOn w:val="Normal"/>
     <w:next w:val="Normal"/>
@@ -3223,7 +3103,7 @@
       <w:szCs w:val="40"/>
     </w:rPr>
   </w:style>
-  <w:style w:type="paragraph" w:styleId="Ttol2">
+  <w:style w:type="paragraph" w:styleId="Ttulo2">
     <w:name w:val="heading 2"/>
     <w:basedOn w:val="Normal"/>
     <w:next w:val="Normal"/>
@@ -3241,7 +3121,7 @@
       <w:szCs w:val="32"/>
     </w:rPr>
   </w:style>
-  <w:style w:type="paragraph" w:styleId="Ttol3">
+  <w:style w:type="paragraph" w:styleId="Ttulo3">
     <w:name w:val="heading 3"/>
     <w:basedOn w:val="Normal"/>
     <w:next w:val="Normal"/>
@@ -3260,7 +3140,7 @@
       <w:szCs w:val="28"/>
     </w:rPr>
   </w:style>
-  <w:style w:type="paragraph" w:styleId="Ttol4">
+  <w:style w:type="paragraph" w:styleId="Ttulo4">
     <w:name w:val="heading 4"/>
     <w:basedOn w:val="Normal"/>
     <w:next w:val="Normal"/>
@@ -3280,7 +3160,7 @@
       <w:szCs w:val="24"/>
     </w:rPr>
   </w:style>
-  <w:style w:type="paragraph" w:styleId="Ttol5">
+  <w:style w:type="paragraph" w:styleId="Ttulo5">
     <w:name w:val="heading 5"/>
     <w:basedOn w:val="Normal"/>
     <w:next w:val="Normal"/>
@@ -3298,7 +3178,7 @@
       <w:color w:val="666666"/>
     </w:rPr>
   </w:style>
-  <w:style w:type="paragraph" w:styleId="Ttol6">
+  <w:style w:type="paragraph" w:styleId="Ttulo6">
     <w:name w:val="heading 6"/>
     <w:basedOn w:val="Normal"/>
     <w:next w:val="Normal"/>
@@ -3317,13 +3197,13 @@
       <w:color w:val="666666"/>
     </w:rPr>
   </w:style>
-  <w:style w:type="character" w:default="1" w:styleId="Lletraperdefectedelpargraf">
+  <w:style w:type="character" w:default="1" w:styleId="Fuentedeprrafopredeter">
     <w:name w:val="Default Paragraph Font"/>
     <w:uiPriority w:val="1"/>
     <w:semiHidden/>
     <w:unhideWhenUsed/>
   </w:style>
-  <w:style w:type="table" w:default="1" w:styleId="Taulanormal">
+  <w:style w:type="table" w:default="1" w:styleId="Tablanormal">
     <w:name w:val="Normal Table"/>
     <w:uiPriority w:val="99"/>
     <w:semiHidden/>
@@ -3338,7 +3218,7 @@
       </w:tblCellMar>
     </w:tblPr>
   </w:style>
-  <w:style w:type="numbering" w:default="1" w:styleId="Sensellista">
+  <w:style w:type="numbering" w:default="1" w:styleId="Sinlista">
     <w:name w:val="No List"/>
     <w:uiPriority w:val="99"/>
     <w:semiHidden/>
@@ -3355,7 +3235,7 @@
       </w:tblCellMar>
     </w:tblPr>
   </w:style>
-  <w:style w:type="paragraph" w:styleId="Ttol">
+  <w:style w:type="paragraph" w:styleId="Ttulo">
     <w:name w:val="Title"/>
     <w:basedOn w:val="Normal"/>
     <w:next w:val="Normal"/>
@@ -3371,7 +3251,7 @@
       <w:szCs w:val="52"/>
     </w:rPr>
   </w:style>
-  <w:style w:type="paragraph" w:styleId="Subttol">
+  <w:style w:type="paragraph" w:styleId="Subttulo">
     <w:name w:val="Subtitle"/>
     <w:basedOn w:val="Normal"/>
     <w:next w:val="Normal"/>
@@ -3388,9 +3268,9 @@
       <w:szCs w:val="30"/>
     </w:rPr>
   </w:style>
-  <w:style w:type="character" w:styleId="Enlla">
+  <w:style w:type="character" w:styleId="Hipervnculo">
     <w:name w:val="Hyperlink"/>
-    <w:basedOn w:val="Lletraperdefectedelpargraf"/>
+    <w:basedOn w:val="Fuentedeprrafopredeter"/>
     <w:uiPriority w:val="99"/>
     <w:unhideWhenUsed/>
     <w:rsid w:val="005B0BE3"/>
@@ -3399,9 +3279,9 @@
       <w:u w:val="single"/>
     </w:rPr>
   </w:style>
-  <w:style w:type="character" w:styleId="Mencisenseresoldre">
+  <w:style w:type="character" w:styleId="Mencinsinresolver">
     <w:name w:val="Unresolved Mention"/>
-    <w:basedOn w:val="Lletraperdefectedelpargraf"/>
+    <w:basedOn w:val="Fuentedeprrafopredeter"/>
     <w:uiPriority w:val="99"/>
     <w:semiHidden/>
     <w:unhideWhenUsed/>
@@ -3411,7 +3291,7 @@
       <w:shd w:val="clear" w:color="auto" w:fill="E1DFDD"/>
     </w:rPr>
   </w:style>
-  <w:style w:type="paragraph" w:styleId="Pargrafdellista">
+  <w:style w:type="paragraph" w:styleId="Prrafodelista">
     <w:name w:val="List Paragraph"/>
     <w:basedOn w:val="Normal"/>
     <w:uiPriority w:val="34"/>
@@ -3421,6 +3301,18 @@
       <w:ind w:left="720"/>
       <w:contextualSpacing/>
     </w:pPr>
+  </w:style>
+  <w:style w:type="character" w:styleId="Hipervnculovisitado">
+    <w:name w:val="FollowedHyperlink"/>
+    <w:basedOn w:val="Fuentedeprrafopredeter"/>
+    <w:uiPriority w:val="99"/>
+    <w:semiHidden/>
+    <w:unhideWhenUsed/>
+    <w:rsid w:val="00330499"/>
+    <w:rPr>
+      <w:color w:val="800080" w:themeColor="followedHyperlink"/>
+      <w:u w:val="single"/>
+    </w:rPr>
   </w:style>
 </w:styles>
 </file>
